--- a/dokumentacja.docx
+++ b/dokumentacja.docx
@@ -236,18 +236,8 @@
           <w:sz w:val="32"/>
           <w:szCs w:val="32"/>
         </w:rPr>
-        <w:t xml:space="preserve">Michał </w:t>
-      </w:r>
-      <w:proofErr w:type="spellStart"/>
-      <w:r>
-        <w:rPr>
-          <w:rFonts w:ascii="Garamond" w:eastAsia="Garamond" w:hAnsi="Garamond" w:cs="Garamond"/>
-          <w:sz w:val="32"/>
-          <w:szCs w:val="32"/>
-        </w:rPr>
-        <w:t>Starba</w:t>
-      </w:r>
-      <w:proofErr w:type="spellEnd"/>
+        <w:t>Michał Starba</w:t>
+      </w:r>
     </w:p>
     <w:p>
       <w:pPr>
@@ -579,7 +569,7 @@
     </w:p>
     <w:p>
       <w:pPr>
-        <w:pStyle w:val="Heading1"/>
+        <w:pStyle w:val="Nagwek1"/>
       </w:pPr>
       <w:r>
         <w:br w:type="page"/>
@@ -609,7 +599,7 @@
       <w:sdtContent>
         <w:p>
           <w:pPr>
-            <w:pStyle w:val="TOCHeading"/>
+            <w:pStyle w:val="Nagwekspisutreci"/>
             <w:rPr>
               <w:b/>
               <w:bCs/>
@@ -641,7 +631,7 @@
         </w:p>
         <w:p>
           <w:pPr>
-            <w:pStyle w:val="TOC1"/>
+            <w:pStyle w:val="Spistreci1"/>
             <w:tabs>
               <w:tab w:val="right" w:leader="dot" w:pos="8493"/>
             </w:tabs>
@@ -667,7 +657,7 @@
           <w:hyperlink w:anchor="_Toc178333481" w:history="1">
             <w:r>
               <w:rPr>
-                <w:rStyle w:val="Hyperlink"/>
+                <w:rStyle w:val="Hipercze"/>
                 <w:noProof/>
                 <w:sz w:val="28"/>
                 <w:szCs w:val="28"/>
@@ -740,7 +730,7 @@
         </w:p>
         <w:p>
           <w:pPr>
-            <w:pStyle w:val="TOC2"/>
+            <w:pStyle w:val="Spistreci2"/>
             <w:rPr>
               <w:rFonts w:asciiTheme="minorHAnsi" w:eastAsiaTheme="minorEastAsia" w:hAnsiTheme="minorHAnsi" w:cstheme="minorBidi"/>
               <w:noProof/>
@@ -754,7 +744,7 @@
           <w:hyperlink w:anchor="_Toc178333482" w:history="1">
             <w:r>
               <w:rPr>
-                <w:rStyle w:val="Hyperlink"/>
+                <w:rStyle w:val="Hipercze"/>
                 <w:noProof/>
                 <w:sz w:val="28"/>
                 <w:szCs w:val="28"/>
@@ -827,7 +817,7 @@
         </w:p>
         <w:p>
           <w:pPr>
-            <w:pStyle w:val="TOC2"/>
+            <w:pStyle w:val="Spistreci2"/>
             <w:rPr>
               <w:rFonts w:asciiTheme="minorHAnsi" w:eastAsiaTheme="minorEastAsia" w:hAnsiTheme="minorHAnsi" w:cstheme="minorBidi"/>
               <w:noProof/>
@@ -841,7 +831,7 @@
           <w:hyperlink w:anchor="_Toc178333483" w:history="1">
             <w:r>
               <w:rPr>
-                <w:rStyle w:val="Hyperlink"/>
+                <w:rStyle w:val="Hipercze"/>
                 <w:noProof/>
                 <w:sz w:val="28"/>
                 <w:szCs w:val="28"/>
@@ -914,7 +904,7 @@
         </w:p>
         <w:p>
           <w:pPr>
-            <w:pStyle w:val="TOC2"/>
+            <w:pStyle w:val="Spistreci2"/>
             <w:rPr>
               <w:rFonts w:asciiTheme="minorHAnsi" w:eastAsiaTheme="minorEastAsia" w:hAnsiTheme="minorHAnsi" w:cstheme="minorBidi"/>
               <w:noProof/>
@@ -928,7 +918,7 @@
           <w:hyperlink w:anchor="_Toc178333484" w:history="1">
             <w:r>
               <w:rPr>
-                <w:rStyle w:val="Hyperlink"/>
+                <w:rStyle w:val="Hipercze"/>
                 <w:noProof/>
                 <w:sz w:val="28"/>
                 <w:szCs w:val="28"/>
@@ -1001,7 +991,7 @@
         </w:p>
         <w:p>
           <w:pPr>
-            <w:pStyle w:val="TOC2"/>
+            <w:pStyle w:val="Spistreci2"/>
             <w:rPr>
               <w:rFonts w:asciiTheme="minorHAnsi" w:eastAsiaTheme="minorEastAsia" w:hAnsiTheme="minorHAnsi" w:cstheme="minorBidi"/>
               <w:noProof/>
@@ -1015,7 +1005,7 @@
           <w:hyperlink w:anchor="_Toc178333485" w:history="1">
             <w:r>
               <w:rPr>
-                <w:rStyle w:val="Hyperlink"/>
+                <w:rStyle w:val="Hipercze"/>
                 <w:noProof/>
                 <w:sz w:val="28"/>
                 <w:szCs w:val="28"/>
@@ -1088,7 +1078,7 @@
         </w:p>
         <w:p>
           <w:pPr>
-            <w:pStyle w:val="TOC2"/>
+            <w:pStyle w:val="Spistreci2"/>
             <w:rPr>
               <w:rFonts w:asciiTheme="minorHAnsi" w:eastAsiaTheme="minorEastAsia" w:hAnsiTheme="minorHAnsi" w:cstheme="minorBidi"/>
               <w:noProof/>
@@ -1102,7 +1092,7 @@
           <w:hyperlink w:anchor="_Toc178333486" w:history="1">
             <w:r>
               <w:rPr>
-                <w:rStyle w:val="Hyperlink"/>
+                <w:rStyle w:val="Hipercze"/>
                 <w:noProof/>
                 <w:sz w:val="28"/>
                 <w:szCs w:val="28"/>
@@ -1175,7 +1165,7 @@
         </w:p>
         <w:p>
           <w:pPr>
-            <w:pStyle w:val="TOC2"/>
+            <w:pStyle w:val="Spistreci2"/>
             <w:rPr>
               <w:rFonts w:asciiTheme="minorHAnsi" w:eastAsiaTheme="minorEastAsia" w:hAnsiTheme="minorHAnsi" w:cstheme="minorBidi"/>
               <w:noProof/>
@@ -1189,7 +1179,7 @@
           <w:hyperlink w:anchor="_Toc178333487" w:history="1">
             <w:r>
               <w:rPr>
-                <w:rStyle w:val="Hyperlink"/>
+                <w:rStyle w:val="Hipercze"/>
                 <w:noProof/>
                 <w:sz w:val="28"/>
                 <w:szCs w:val="28"/>
@@ -1262,7 +1252,7 @@
         </w:p>
         <w:p>
           <w:pPr>
-            <w:pStyle w:val="TOC2"/>
+            <w:pStyle w:val="Spistreci2"/>
             <w:rPr>
               <w:rFonts w:asciiTheme="minorHAnsi" w:eastAsiaTheme="minorEastAsia" w:hAnsiTheme="minorHAnsi" w:cstheme="minorBidi"/>
               <w:noProof/>
@@ -1276,7 +1266,7 @@
           <w:hyperlink w:anchor="_Toc178333488" w:history="1">
             <w:r>
               <w:rPr>
-                <w:rStyle w:val="Hyperlink"/>
+                <w:rStyle w:val="Hipercze"/>
                 <w:noProof/>
                 <w:sz w:val="28"/>
                 <w:szCs w:val="28"/>
@@ -1349,7 +1339,7 @@
         </w:p>
         <w:p>
           <w:pPr>
-            <w:pStyle w:val="TOC2"/>
+            <w:pStyle w:val="Spistreci2"/>
             <w:rPr>
               <w:rFonts w:asciiTheme="minorHAnsi" w:eastAsiaTheme="minorEastAsia" w:hAnsiTheme="minorHAnsi" w:cstheme="minorBidi"/>
               <w:noProof/>
@@ -1363,7 +1353,7 @@
           <w:hyperlink w:anchor="_Toc178333489" w:history="1">
             <w:r>
               <w:rPr>
-                <w:rStyle w:val="Hyperlink"/>
+                <w:rStyle w:val="Hipercze"/>
                 <w:noProof/>
                 <w:sz w:val="28"/>
                 <w:szCs w:val="28"/>
@@ -1436,7 +1426,7 @@
         </w:p>
         <w:p>
           <w:pPr>
-            <w:pStyle w:val="TOC2"/>
+            <w:pStyle w:val="Spistreci2"/>
             <w:rPr>
               <w:rFonts w:asciiTheme="minorHAnsi" w:eastAsiaTheme="minorEastAsia" w:hAnsiTheme="minorHAnsi" w:cstheme="minorBidi"/>
               <w:noProof/>
@@ -1450,7 +1440,7 @@
           <w:hyperlink w:anchor="_Toc178333490" w:history="1">
             <w:r>
               <w:rPr>
-                <w:rStyle w:val="Hyperlink"/>
+                <w:rStyle w:val="Hipercze"/>
                 <w:noProof/>
                 <w:sz w:val="28"/>
                 <w:szCs w:val="28"/>
@@ -1534,7 +1524,7 @@
     </w:sdt>
     <w:p>
       <w:pPr>
-        <w:pStyle w:val="Heading1"/>
+        <w:pStyle w:val="Nagwek1"/>
         <w:rPr>
           <w:rFonts w:asciiTheme="majorHAnsi" w:hAnsiTheme="majorHAnsi" w:cstheme="majorHAnsi"/>
         </w:rPr>
@@ -1556,12 +1546,12 @@
     </w:p>
     <w:p>
       <w:pPr>
-        <w:pStyle w:val="Heading2"/>
-      </w:pPr>
-    </w:p>
-    <w:p>
-      <w:pPr>
-        <w:pStyle w:val="Heading2"/>
+        <w:pStyle w:val="Nagwek2"/>
+      </w:pPr>
+    </w:p>
+    <w:p>
+      <w:pPr>
+        <w:pStyle w:val="Nagwek2"/>
         <w:rPr>
           <w:sz w:val="32"/>
           <w:szCs w:val="24"/>
@@ -1618,7 +1608,7 @@
     </w:p>
     <w:p>
       <w:pPr>
-        <w:pStyle w:val="ListParagraph"/>
+        <w:pStyle w:val="Akapitzlist"/>
         <w:numPr>
           <w:ilvl w:val="0"/>
           <w:numId w:val="2"/>
@@ -1638,7 +1628,7 @@
     </w:p>
     <w:p>
       <w:pPr>
-        <w:pStyle w:val="ListParagraph"/>
+        <w:pStyle w:val="Akapitzlist"/>
         <w:numPr>
           <w:ilvl w:val="0"/>
           <w:numId w:val="2"/>
@@ -1690,7 +1680,7 @@
     </w:p>
     <w:p>
       <w:pPr>
-        <w:pStyle w:val="ListParagraph"/>
+        <w:pStyle w:val="Akapitzlist"/>
         <w:numPr>
           <w:ilvl w:val="0"/>
           <w:numId w:val="2"/>
@@ -1796,7 +1786,7 @@
     </w:p>
     <w:p>
       <w:pPr>
-        <w:pStyle w:val="ListParagraph"/>
+        <w:pStyle w:val="Akapitzlist"/>
         <w:numPr>
           <w:ilvl w:val="0"/>
           <w:numId w:val="2"/>
@@ -1888,7 +1878,7 @@
     </w:p>
     <w:p>
       <w:pPr>
-        <w:pStyle w:val="ListParagraph"/>
+        <w:pStyle w:val="Akapitzlist"/>
         <w:numPr>
           <w:ilvl w:val="0"/>
           <w:numId w:val="2"/>
@@ -1919,7 +1909,7 @@
           <w:sz w:val="28"/>
           <w:szCs w:val="28"/>
         </w:rPr>
-        <w:t xml:space="preserve"> Factor </w:t>
+        <w:t xml:space="preserve"> </w:t>
       </w:r>
       <w:proofErr w:type="spellStart"/>
       <w:r>
@@ -1927,6 +1917,22 @@
           <w:sz w:val="28"/>
           <w:szCs w:val="28"/>
         </w:rPr>
+        <w:t>Factor</w:t>
+      </w:r>
+      <w:proofErr w:type="spellEnd"/>
+      <w:r>
+        <w:rPr>
+          <w:sz w:val="28"/>
+          <w:szCs w:val="28"/>
+        </w:rPr>
+        <w:t xml:space="preserve"> </w:t>
+      </w:r>
+      <w:proofErr w:type="spellStart"/>
+      <w:r>
+        <w:rPr>
+          <w:sz w:val="28"/>
+          <w:szCs w:val="28"/>
+        </w:rPr>
         <w:t>Authentication</w:t>
       </w:r>
       <w:proofErr w:type="spellEnd"/>
@@ -1947,7 +1953,7 @@
     </w:p>
     <w:p>
       <w:pPr>
-        <w:pStyle w:val="ListParagraph"/>
+        <w:pStyle w:val="Akapitzlist"/>
         <w:numPr>
           <w:ilvl w:val="0"/>
           <w:numId w:val="2"/>
@@ -1983,7 +1989,7 @@
     </w:p>
     <w:p>
       <w:pPr>
-        <w:pStyle w:val="ListParagraph"/>
+        <w:pStyle w:val="Akapitzlist"/>
         <w:numPr>
           <w:ilvl w:val="0"/>
           <w:numId w:val="2"/>
@@ -2042,7 +2048,7 @@
     </w:p>
     <w:p>
       <w:pPr>
-        <w:pStyle w:val="ListParagraph"/>
+        <w:pStyle w:val="Akapitzlist"/>
         <w:numPr>
           <w:ilvl w:val="0"/>
           <w:numId w:val="2"/>
@@ -2085,7 +2091,7 @@
     </w:p>
     <w:p>
       <w:pPr>
-        <w:pStyle w:val="ListParagraph"/>
+        <w:pStyle w:val="Akapitzlist"/>
         <w:numPr>
           <w:ilvl w:val="0"/>
           <w:numId w:val="2"/>
@@ -2144,7 +2150,7 @@
     </w:p>
     <w:p>
       <w:pPr>
-        <w:pStyle w:val="ListParagraph"/>
+        <w:pStyle w:val="Akapitzlist"/>
         <w:numPr>
           <w:ilvl w:val="0"/>
           <w:numId w:val="2"/>
@@ -2211,33 +2217,27 @@
           <w:szCs w:val="28"/>
           <w:lang w:val="en-GB"/>
         </w:rPr>
-        <w:t xml:space="preserve"> </w:t>
-      </w:r>
-      <w:proofErr w:type="spellStart"/>
-      <w:r>
-        <w:rPr>
-          <w:sz w:val="28"/>
-          <w:szCs w:val="28"/>
+        <w:t xml:space="preserve"> wsparcie)</w:t>
+      </w:r>
+    </w:p>
+    <w:p>
+      <w:pPr>
+        <w:rPr>
           <w:lang w:val="en-GB"/>
         </w:rPr>
-        <w:t>wsparcie</w:t>
-      </w:r>
-      <w:proofErr w:type="spellEnd"/>
-      <w:r>
-        <w:rPr>
-          <w:sz w:val="28"/>
-          <w:szCs w:val="28"/>
+      </w:pPr>
+      <w:r>
+        <w:rPr>
           <w:lang w:val="en-GB"/>
         </w:rPr>
-        <w:t>)</w:t>
-      </w:r>
-    </w:p>
-    <w:p>
-      <w:pPr>
+        <w:br/>
+      </w:r>
+      <w:r>
         <w:rPr>
           <w:lang w:val="en-GB"/>
         </w:rPr>
-      </w:pPr>
+        <w:br/>
+      </w:r>
       <w:r>
         <w:rPr>
           <w:lang w:val="en-GB"/>
@@ -2292,18 +2292,20 @@
         </w:rPr>
         <w:br/>
       </w:r>
-      <w:r>
+    </w:p>
+    <w:p>
+      <w:pPr>
         <w:rPr>
           <w:lang w:val="en-GB"/>
         </w:rPr>
-        <w:br/>
-      </w:r>
-      <w:r>
+      </w:pPr>
+    </w:p>
+    <w:p>
+      <w:pPr>
         <w:rPr>
           <w:lang w:val="en-GB"/>
         </w:rPr>
-        <w:br/>
-      </w:r>
+      </w:pPr>
     </w:p>
     <w:p>
       <w:pPr>
@@ -2419,21 +2421,7 @@
     </w:p>
     <w:p>
       <w:pPr>
-        <w:rPr>
-          <w:lang w:val="en-GB"/>
-        </w:rPr>
-      </w:pPr>
-    </w:p>
-    <w:p>
-      <w:pPr>
-        <w:rPr>
-          <w:lang w:val="en-GB"/>
-        </w:rPr>
-      </w:pPr>
-    </w:p>
-    <w:p>
-      <w:pPr>
-        <w:pStyle w:val="Heading2"/>
+        <w:pStyle w:val="Nagwek2"/>
         <w:rPr>
           <w:b/>
           <w:bCs/>
@@ -2855,7 +2843,7 @@
     <w:p/>
     <w:p>
       <w:pPr>
-        <w:pStyle w:val="Heading2"/>
+        <w:pStyle w:val="Nagwek2"/>
         <w:rPr>
           <w:b/>
           <w:bCs/>
@@ -2886,7 +2874,7 @@
     <w:p/>
     <w:p>
       <w:pPr>
-        <w:pStyle w:val="ListParagraph"/>
+        <w:pStyle w:val="Akapitzlist"/>
         <w:numPr>
           <w:ilvl w:val="0"/>
           <w:numId w:val="3"/>
@@ -2927,7 +2915,7 @@
     </w:p>
     <w:p>
       <w:pPr>
-        <w:pStyle w:val="ListParagraph"/>
+        <w:pStyle w:val="Akapitzlist"/>
         <w:numPr>
           <w:ilvl w:val="0"/>
           <w:numId w:val="3"/>
@@ -2954,7 +2942,7 @@
     </w:p>
     <w:p>
       <w:pPr>
-        <w:pStyle w:val="ListParagraph"/>
+        <w:pStyle w:val="Akapitzlist"/>
         <w:numPr>
           <w:ilvl w:val="0"/>
           <w:numId w:val="3"/>
@@ -3002,7 +2990,7 @@
     </w:p>
     <w:p>
       <w:pPr>
-        <w:pStyle w:val="ListParagraph"/>
+        <w:pStyle w:val="Akapitzlist"/>
         <w:numPr>
           <w:ilvl w:val="0"/>
           <w:numId w:val="3"/>
@@ -3050,7 +3038,7 @@
     </w:p>
     <w:p>
       <w:pPr>
-        <w:pStyle w:val="ListParagraph"/>
+        <w:pStyle w:val="Akapitzlist"/>
         <w:numPr>
           <w:ilvl w:val="0"/>
           <w:numId w:val="3"/>
@@ -3105,7 +3093,7 @@
     </w:p>
     <w:p>
       <w:pPr>
-        <w:pStyle w:val="ListParagraph"/>
+        <w:pStyle w:val="Akapitzlist"/>
         <w:numPr>
           <w:ilvl w:val="0"/>
           <w:numId w:val="3"/>
@@ -3174,7 +3162,7 @@
     </w:p>
     <w:p>
       <w:pPr>
-        <w:pStyle w:val="ListParagraph"/>
+        <w:pStyle w:val="Akapitzlist"/>
         <w:numPr>
           <w:ilvl w:val="0"/>
           <w:numId w:val="3"/>
@@ -3271,7 +3259,7 @@
     </w:p>
     <w:p>
       <w:pPr>
-        <w:pStyle w:val="ListParagraph"/>
+        <w:pStyle w:val="Akapitzlist"/>
         <w:numPr>
           <w:ilvl w:val="0"/>
           <w:numId w:val="3"/>
@@ -3326,7 +3314,7 @@
     </w:p>
     <w:p>
       <w:pPr>
-        <w:pStyle w:val="ListParagraph"/>
+        <w:pStyle w:val="Akapitzlist"/>
         <w:numPr>
           <w:ilvl w:val="0"/>
           <w:numId w:val="3"/>
@@ -3360,7 +3348,7 @@
     </w:p>
     <w:p>
       <w:pPr>
-        <w:pStyle w:val="ListParagraph"/>
+        <w:pStyle w:val="Akapitzlist"/>
         <w:numPr>
           <w:ilvl w:val="0"/>
           <w:numId w:val="3"/>
@@ -3387,7 +3375,7 @@
     </w:p>
     <w:p>
       <w:pPr>
-        <w:pStyle w:val="ListParagraph"/>
+        <w:pStyle w:val="Akapitzlist"/>
         <w:numPr>
           <w:ilvl w:val="0"/>
           <w:numId w:val="3"/>
@@ -3482,7 +3470,7 @@
     </w:p>
     <w:p>
       <w:pPr>
-        <w:pStyle w:val="Heading2"/>
+        <w:pStyle w:val="Nagwek2"/>
         <w:numPr>
           <w:ilvl w:val="0"/>
           <w:numId w:val="0"/>
@@ -3503,7 +3491,7 @@
     <w:p/>
     <w:p>
       <w:pPr>
-        <w:pStyle w:val="Heading2"/>
+        <w:pStyle w:val="Nagwek2"/>
       </w:pPr>
       <w:bookmarkStart w:id="4" w:name="_Toc178333485"/>
       <w:r>
@@ -3544,6 +3532,12 @@
           <w:szCs w:val="28"/>
         </w:rPr>
         <w:tab/>
+      </w:r>
+      <w:r>
+        <w:rPr>
+          <w:sz w:val="28"/>
+          <w:szCs w:val="28"/>
+        </w:rPr>
         <w:t>N</w:t>
       </w:r>
       <w:r>
@@ -3620,7 +3614,7 @@
     </w:p>
     <w:p>
       <w:pPr>
-        <w:pStyle w:val="ListParagraph"/>
+        <w:pStyle w:val="Akapitzlist"/>
         <w:numPr>
           <w:ilvl w:val="0"/>
           <w:numId w:val="5"/>
@@ -3648,23 +3642,26 @@
     </w:p>
     <w:tbl>
       <w:tblPr>
-        <w:tblStyle w:val="TableGrid"/>
-        <w:tblW w:w="0" w:type="auto"/>
-        <w:tblInd w:w="720" w:type="dxa"/>
+        <w:tblStyle w:val="Tabela-Siatka"/>
+        <w:tblW w:w="8534" w:type="dxa"/>
+        <w:tblInd w:w="-5" w:type="dxa"/>
         <w:tblLook w:val="04A0" w:firstRow="1" w:lastRow="0" w:firstColumn="1" w:lastColumn="0" w:noHBand="0" w:noVBand="1"/>
       </w:tblPr>
       <w:tblGrid>
-        <w:gridCol w:w="3889"/>
-        <w:gridCol w:w="3884"/>
+        <w:gridCol w:w="4284"/>
+        <w:gridCol w:w="4250"/>
       </w:tblGrid>
       <w:tr>
+        <w:trPr>
+          <w:trHeight w:val="331"/>
+        </w:trPr>
         <w:tc>
           <w:tcPr>
-            <w:tcW w:w="4246" w:type="dxa"/>
+            <w:tcW w:w="4284" w:type="dxa"/>
           </w:tcPr>
           <w:p>
             <w:pPr>
-              <w:pStyle w:val="ListParagraph"/>
+              <w:pStyle w:val="Akapitzlist"/>
               <w:ind w:left="0"/>
               <w:rPr>
                 <w:sz w:val="28"/>
@@ -3686,11 +3683,11 @@
         </w:tc>
         <w:tc>
           <w:tcPr>
-            <w:tcW w:w="4247" w:type="dxa"/>
+            <w:tcW w:w="4250" w:type="dxa"/>
           </w:tcPr>
           <w:p>
             <w:pPr>
-              <w:pStyle w:val="ListParagraph"/>
+              <w:pStyle w:val="Akapitzlist"/>
               <w:ind w:left="0"/>
               <w:rPr>
                 <w:sz w:val="28"/>
@@ -3710,104 +3707,815 @@
         </w:tc>
       </w:tr>
       <w:tr>
+        <w:trPr>
+          <w:trHeight w:val="1017"/>
+        </w:trPr>
         <w:tc>
           <w:tcPr>
-            <w:tcW w:w="4246" w:type="dxa"/>
+            <w:tcW w:w="4284" w:type="dxa"/>
           </w:tcPr>
           <w:p>
             <w:pPr>
-              <w:pStyle w:val="ListParagraph"/>
+              <w:pStyle w:val="Akapitzlist"/>
               <w:ind w:left="0"/>
               <w:rPr>
                 <w:sz w:val="28"/>
                 <w:szCs w:val="28"/>
+              </w:rPr>
+            </w:pPr>
+            <w:r>
+              <w:rPr>
+                <w:sz w:val="28"/>
+                <w:szCs w:val="28"/>
+              </w:rPr>
+              <w:t>Transparentny proces głosowania (kod k</w:t>
+            </w:r>
+            <w:r>
+              <w:rPr>
+                <w:sz w:val="28"/>
+                <w:szCs w:val="28"/>
+              </w:rPr>
+              <w:t>lienta udostępniony publicznie)</w:t>
+            </w:r>
+          </w:p>
+        </w:tc>
+        <w:tc>
+          <w:tcPr>
+            <w:tcW w:w="4250" w:type="dxa"/>
+          </w:tcPr>
+          <w:p>
+            <w:pPr>
+              <w:pStyle w:val="Akapitzlist"/>
+              <w:ind w:left="0"/>
+              <w:rPr>
+                <w:sz w:val="28"/>
+                <w:szCs w:val="28"/>
+              </w:rPr>
+            </w:pPr>
+            <w:r>
+              <w:rPr>
+                <w:sz w:val="28"/>
+                <w:szCs w:val="28"/>
+              </w:rPr>
+              <w:t>Wysokie koszty wdrożenia i utrzymania infrastruktury</w:t>
+            </w:r>
+          </w:p>
+        </w:tc>
+      </w:tr>
+      <w:tr>
+        <w:trPr>
+          <w:trHeight w:val="675"/>
+        </w:trPr>
+        <w:tc>
+          <w:tcPr>
+            <w:tcW w:w="4284" w:type="dxa"/>
+          </w:tcPr>
+          <w:p>
+            <w:pPr>
+              <w:pStyle w:val="Akapitzlist"/>
+              <w:ind w:left="0"/>
+              <w:rPr>
+                <w:sz w:val="28"/>
+                <w:szCs w:val="28"/>
+              </w:rPr>
+            </w:pPr>
+            <w:r>
+              <w:rPr>
+                <w:sz w:val="28"/>
+                <w:szCs w:val="28"/>
+              </w:rPr>
+              <w:t>Możliwość wielokrotnego głosowania (ostatni głos się liczy)</w:t>
+            </w:r>
+          </w:p>
+        </w:tc>
+        <w:tc>
+          <w:tcPr>
+            <w:tcW w:w="4250" w:type="dxa"/>
+          </w:tcPr>
+          <w:p>
+            <w:pPr>
+              <w:pStyle w:val="Akapitzlist"/>
+              <w:ind w:left="0"/>
+              <w:rPr>
+                <w:sz w:val="28"/>
+                <w:szCs w:val="28"/>
+              </w:rPr>
+            </w:pPr>
+            <w:r>
+              <w:rPr>
+                <w:sz w:val="28"/>
+                <w:szCs w:val="28"/>
+              </w:rPr>
+              <w:t>Obawy o pogłębienie przepaści cyfrowej,</w:t>
+            </w:r>
+          </w:p>
+        </w:tc>
+      </w:tr>
+      <w:tr>
+        <w:trPr>
+          <w:trHeight w:val="675"/>
+        </w:trPr>
+        <w:tc>
+          <w:tcPr>
+            <w:tcW w:w="4284" w:type="dxa"/>
+          </w:tcPr>
+          <w:p>
+            <w:pPr>
+              <w:pStyle w:val="Akapitzlist"/>
+              <w:ind w:left="0"/>
+              <w:rPr>
+                <w:sz w:val="28"/>
+                <w:szCs w:val="28"/>
+              </w:rPr>
+            </w:pPr>
+            <w:r>
+              <w:rPr>
+                <w:sz w:val="28"/>
+                <w:szCs w:val="28"/>
+              </w:rPr>
+              <w:t>Zaawansowane mechanizmy bezpieczeństwa i liczne audyty</w:t>
+            </w:r>
+          </w:p>
+        </w:tc>
+        <w:tc>
+          <w:tcPr>
+            <w:tcW w:w="4250" w:type="dxa"/>
+          </w:tcPr>
+          <w:p>
+            <w:pPr>
+              <w:pStyle w:val="Akapitzlist"/>
+              <w:ind w:left="0"/>
+              <w:rPr>
+                <w:sz w:val="28"/>
+                <w:szCs w:val="28"/>
+              </w:rPr>
+            </w:pPr>
+          </w:p>
+        </w:tc>
+      </w:tr>
+      <w:tr>
+        <w:trPr>
+          <w:trHeight w:val="331"/>
+        </w:trPr>
+        <w:tc>
+          <w:tcPr>
+            <w:tcW w:w="4284" w:type="dxa"/>
+          </w:tcPr>
+          <w:p>
+            <w:pPr>
+              <w:pStyle w:val="Akapitzlist"/>
+              <w:ind w:left="0"/>
+              <w:rPr>
+                <w:sz w:val="28"/>
+                <w:szCs w:val="28"/>
+              </w:rPr>
+            </w:pPr>
+            <w:r>
+              <w:rPr>
+                <w:sz w:val="28"/>
+                <w:szCs w:val="28"/>
+              </w:rPr>
+              <w:t>Dostępność ogólnokrajowa</w:t>
+            </w:r>
+          </w:p>
+        </w:tc>
+        <w:tc>
+          <w:tcPr>
+            <w:tcW w:w="4250" w:type="dxa"/>
+          </w:tcPr>
+          <w:p>
+            <w:pPr>
+              <w:pStyle w:val="Akapitzlist"/>
+              <w:ind w:left="0"/>
+              <w:rPr>
+                <w:sz w:val="28"/>
+                <w:szCs w:val="28"/>
+              </w:rPr>
+            </w:pPr>
+          </w:p>
+        </w:tc>
+      </w:tr>
+    </w:tbl>
+    <w:p>
+      <w:pPr>
+        <w:rPr>
+          <w:sz w:val="28"/>
+          <w:szCs w:val="28"/>
+        </w:rPr>
+      </w:pPr>
+    </w:p>
+    <w:p>
+      <w:pPr>
+        <w:pStyle w:val="Akapitzlist"/>
+        <w:numPr>
+          <w:ilvl w:val="0"/>
+          <w:numId w:val="5"/>
+        </w:numPr>
+        <w:rPr>
+          <w:sz w:val="28"/>
+          <w:szCs w:val="28"/>
+          <w:lang w:val="en-GB"/>
+        </w:rPr>
+      </w:pPr>
+      <w:proofErr w:type="spellStart"/>
+      <w:r>
+        <w:rPr>
+          <w:sz w:val="28"/>
+          <w:szCs w:val="28"/>
+          <w:lang w:val="en-GB"/>
+        </w:rPr>
+        <w:t>Szwajcaria</w:t>
+      </w:r>
+      <w:proofErr w:type="spellEnd"/>
+      <w:r>
+        <w:rPr>
+          <w:sz w:val="28"/>
+          <w:szCs w:val="28"/>
+          <w:lang w:val="en-GB"/>
+        </w:rPr>
+        <w:br/>
+      </w:r>
+    </w:p>
+    <w:tbl>
+      <w:tblPr>
+        <w:tblStyle w:val="Tabela-Siatka"/>
+        <w:tblW w:w="8545" w:type="dxa"/>
+        <w:tblInd w:w="-5" w:type="dxa"/>
+        <w:tblLook w:val="04A0" w:firstRow="1" w:lastRow="0" w:firstColumn="1" w:lastColumn="0" w:noHBand="0" w:noVBand="1"/>
+      </w:tblPr>
+      <w:tblGrid>
+        <w:gridCol w:w="4303"/>
+        <w:gridCol w:w="4242"/>
+      </w:tblGrid>
+      <w:tr>
+        <w:trPr>
+          <w:trHeight w:val="318"/>
+        </w:trPr>
+        <w:tc>
+          <w:tcPr>
+            <w:tcW w:w="4303" w:type="dxa"/>
+          </w:tcPr>
+          <w:p>
+            <w:pPr>
+              <w:pStyle w:val="Akapitzlist"/>
+              <w:ind w:left="0"/>
+              <w:rPr>
+                <w:sz w:val="28"/>
+                <w:szCs w:val="28"/>
                 <w:lang w:val="en-GB"/>
+              </w:rPr>
+            </w:pPr>
+            <w:proofErr w:type="spellStart"/>
+            <w:r>
+              <w:rPr>
+                <w:sz w:val="28"/>
+                <w:szCs w:val="28"/>
+                <w:lang w:val="en-GB"/>
+              </w:rPr>
+              <w:t>Zalety</w:t>
+            </w:r>
+            <w:proofErr w:type="spellEnd"/>
+          </w:p>
+        </w:tc>
+        <w:tc>
+          <w:tcPr>
+            <w:tcW w:w="4242" w:type="dxa"/>
+          </w:tcPr>
+          <w:p>
+            <w:pPr>
+              <w:pStyle w:val="Akapitzlist"/>
+              <w:ind w:left="0"/>
+              <w:rPr>
+                <w:sz w:val="28"/>
+                <w:szCs w:val="28"/>
+                <w:lang w:val="en-GB"/>
+              </w:rPr>
+            </w:pPr>
+            <w:r>
+              <w:rPr>
+                <w:sz w:val="28"/>
+                <w:szCs w:val="28"/>
+                <w:lang w:val="en-GB"/>
+              </w:rPr>
+              <w:t>Wady</w:t>
+            </w:r>
+          </w:p>
+        </w:tc>
+      </w:tr>
+      <w:tr>
+        <w:trPr>
+          <w:trHeight w:val="1297"/>
+        </w:trPr>
+        <w:tc>
+          <w:tcPr>
+            <w:tcW w:w="4303" w:type="dxa"/>
+          </w:tcPr>
+          <w:p>
+            <w:pPr>
+              <w:pStyle w:val="Akapitzlist"/>
+              <w:ind w:left="0"/>
+              <w:rPr>
+                <w:sz w:val="28"/>
+                <w:szCs w:val="28"/>
+              </w:rPr>
+            </w:pPr>
+            <w:r>
+              <w:rPr>
+                <w:sz w:val="28"/>
+                <w:szCs w:val="28"/>
+              </w:rPr>
+              <w:t xml:space="preserve">Zdecentralizowany system, umożliwiający różnym </w:t>
+            </w:r>
+            <w:r>
+              <w:rPr>
+                <w:sz w:val="28"/>
+                <w:szCs w:val="28"/>
+              </w:rPr>
+              <w:t>kantonom wdrażanie własnych rozwiązań</w:t>
+            </w:r>
+          </w:p>
+        </w:tc>
+        <w:tc>
+          <w:tcPr>
+            <w:tcW w:w="4242" w:type="dxa"/>
+          </w:tcPr>
+          <w:p>
+            <w:pPr>
+              <w:pStyle w:val="Akapitzlist"/>
+              <w:ind w:left="0"/>
+              <w:rPr>
+                <w:sz w:val="28"/>
+                <w:szCs w:val="28"/>
+              </w:rPr>
+            </w:pPr>
+            <w:r>
+              <w:rPr>
+                <w:sz w:val="28"/>
+                <w:szCs w:val="28"/>
+              </w:rPr>
+              <w:t>Wciąż przeprowadzane pilotażowe testy systemów, ograniczona dostępność</w:t>
+            </w:r>
+          </w:p>
+        </w:tc>
+      </w:tr>
+      <w:tr>
+        <w:trPr>
+          <w:trHeight w:val="978"/>
+        </w:trPr>
+        <w:tc>
+          <w:tcPr>
+            <w:tcW w:w="4303" w:type="dxa"/>
+          </w:tcPr>
+          <w:p>
+            <w:pPr>
+              <w:pStyle w:val="Akapitzlist"/>
+              <w:ind w:left="0"/>
+              <w:rPr>
+                <w:sz w:val="28"/>
+                <w:szCs w:val="28"/>
+              </w:rPr>
+            </w:pPr>
+            <w:r>
+              <w:rPr>
+                <w:sz w:val="28"/>
+                <w:szCs w:val="28"/>
+              </w:rPr>
+              <w:t>Duże zaangażowanie w ochronę prywatności i bezpieczeństwa głosowania</w:t>
+            </w:r>
+          </w:p>
+        </w:tc>
+        <w:tc>
+          <w:tcPr>
+            <w:tcW w:w="4242" w:type="dxa"/>
+          </w:tcPr>
+          <w:p>
+            <w:pPr>
+              <w:pStyle w:val="Akapitzlist"/>
+              <w:ind w:left="0"/>
+              <w:rPr>
+                <w:sz w:val="28"/>
+                <w:szCs w:val="28"/>
+              </w:rPr>
+            </w:pPr>
+            <w:r>
+              <w:rPr>
+                <w:sz w:val="28"/>
+                <w:szCs w:val="28"/>
+              </w:rPr>
+              <w:t>Powolny rozwój ze względu na liczne ograniczenia</w:t>
+            </w:r>
+          </w:p>
+        </w:tc>
+      </w:tr>
+    </w:tbl>
+    <w:p>
+      <w:pPr>
+        <w:pStyle w:val="Akapitzlist"/>
+        <w:rPr>
+          <w:sz w:val="28"/>
+          <w:szCs w:val="28"/>
+        </w:rPr>
+      </w:pPr>
+    </w:p>
+    <w:p>
+      <w:pPr>
+        <w:pStyle w:val="Akapitzlist"/>
+        <w:numPr>
+          <w:ilvl w:val="0"/>
+          <w:numId w:val="5"/>
+        </w:numPr>
+        <w:rPr>
+          <w:sz w:val="28"/>
+          <w:szCs w:val="28"/>
+        </w:rPr>
+      </w:pPr>
+      <w:r>
+        <w:rPr>
+          <w:sz w:val="28"/>
+          <w:szCs w:val="28"/>
+        </w:rPr>
+        <w:t>Francja</w:t>
+      </w:r>
+      <w:r>
+        <w:rPr>
+          <w:sz w:val="28"/>
+          <w:szCs w:val="28"/>
+        </w:rPr>
+        <w:br/>
+      </w:r>
+    </w:p>
+    <w:tbl>
+      <w:tblPr>
+        <w:tblStyle w:val="Tabela-Siatka"/>
+        <w:tblW w:w="8556" w:type="dxa"/>
+        <w:tblInd w:w="-5" w:type="dxa"/>
+        <w:tblLook w:val="04A0" w:firstRow="1" w:lastRow="0" w:firstColumn="1" w:lastColumn="0" w:noHBand="0" w:noVBand="1"/>
+      </w:tblPr>
+      <w:tblGrid>
+        <w:gridCol w:w="4263"/>
+        <w:gridCol w:w="4293"/>
+      </w:tblGrid>
+      <w:tr>
+        <w:trPr>
+          <w:trHeight w:val="330"/>
+        </w:trPr>
+        <w:tc>
+          <w:tcPr>
+            <w:tcW w:w="4263" w:type="dxa"/>
+          </w:tcPr>
+          <w:p>
+            <w:pPr>
+              <w:pStyle w:val="Akapitzlist"/>
+              <w:ind w:left="0"/>
+              <w:rPr>
+                <w:sz w:val="28"/>
+                <w:szCs w:val="28"/>
+              </w:rPr>
+            </w:pPr>
+            <w:r>
+              <w:rPr>
+                <w:sz w:val="28"/>
+                <w:szCs w:val="28"/>
+              </w:rPr>
+              <w:t>Zalety</w:t>
+            </w:r>
+          </w:p>
+        </w:tc>
+        <w:tc>
+          <w:tcPr>
+            <w:tcW w:w="4293" w:type="dxa"/>
+          </w:tcPr>
+          <w:p>
+            <w:pPr>
+              <w:pStyle w:val="Akapitzlist"/>
+              <w:ind w:left="0"/>
+              <w:rPr>
+                <w:sz w:val="28"/>
+                <w:szCs w:val="28"/>
+              </w:rPr>
+            </w:pPr>
+            <w:r>
+              <w:rPr>
+                <w:sz w:val="28"/>
+                <w:szCs w:val="28"/>
+              </w:rPr>
+              <w:t>Wady</w:t>
+            </w:r>
+          </w:p>
+        </w:tc>
+      </w:tr>
+      <w:tr>
+        <w:trPr>
+          <w:trHeight w:val="1016"/>
+        </w:trPr>
+        <w:tc>
+          <w:tcPr>
+            <w:tcW w:w="4263" w:type="dxa"/>
+          </w:tcPr>
+          <w:p>
+            <w:pPr>
+              <w:pStyle w:val="Akapitzlist"/>
+              <w:ind w:left="0"/>
+              <w:rPr>
+                <w:sz w:val="28"/>
+                <w:szCs w:val="28"/>
+              </w:rPr>
+            </w:pPr>
+            <w:r>
+              <w:rPr>
+                <w:sz w:val="28"/>
+                <w:szCs w:val="28"/>
+              </w:rPr>
+              <w:t>Umożliwienie głosowania obywatelom przebywającym poza granicami kraju</w:t>
+            </w:r>
+          </w:p>
+        </w:tc>
+        <w:tc>
+          <w:tcPr>
+            <w:tcW w:w="4293" w:type="dxa"/>
+          </w:tcPr>
+          <w:p>
+            <w:pPr>
+              <w:pStyle w:val="Akapitzlist"/>
+              <w:ind w:left="0"/>
+              <w:rPr>
+                <w:sz w:val="28"/>
+                <w:szCs w:val="28"/>
+              </w:rPr>
+            </w:pPr>
+            <w:r>
+              <w:rPr>
+                <w:sz w:val="28"/>
+                <w:szCs w:val="28"/>
+              </w:rPr>
+              <w:t>Ograniczony dostęp, system dostępny tylko w niektórych wyborach</w:t>
+            </w:r>
+          </w:p>
+        </w:tc>
+      </w:tr>
+      <w:tr>
+        <w:trPr>
+          <w:trHeight w:val="330"/>
+        </w:trPr>
+        <w:tc>
+          <w:tcPr>
+            <w:tcW w:w="4263" w:type="dxa"/>
+          </w:tcPr>
+          <w:p>
+            <w:pPr>
+              <w:pStyle w:val="Akapitzlist"/>
+              <w:ind w:left="0"/>
+              <w:rPr>
+                <w:sz w:val="28"/>
+                <w:szCs w:val="28"/>
               </w:rPr>
             </w:pPr>
           </w:p>
         </w:tc>
         <w:tc>
           <w:tcPr>
-            <w:tcW w:w="4247" w:type="dxa"/>
+            <w:tcW w:w="4293" w:type="dxa"/>
           </w:tcPr>
           <w:p>
             <w:pPr>
-              <w:pStyle w:val="ListParagraph"/>
+              <w:pStyle w:val="Akapitzlist"/>
               <w:ind w:left="0"/>
               <w:rPr>
                 <w:sz w:val="28"/>
                 <w:szCs w:val="28"/>
-                <w:lang w:val="en-GB"/>
               </w:rPr>
             </w:pPr>
+            <w:r>
+              <w:rPr>
+                <w:sz w:val="28"/>
+                <w:szCs w:val="28"/>
+              </w:rPr>
+              <w:t>Obawy o bezpieczeństwo wyborów, zawieszenie projektu</w:t>
+            </w:r>
+          </w:p>
+        </w:tc>
+      </w:tr>
+    </w:tbl>
+    <w:p>
+      <w:pPr>
+        <w:rPr>
+          <w:sz w:val="28"/>
+          <w:szCs w:val="28"/>
+        </w:rPr>
+      </w:pPr>
+    </w:p>
+    <w:p>
+      <w:pPr>
+        <w:rPr>
+          <w:sz w:val="28"/>
+          <w:szCs w:val="28"/>
+        </w:rPr>
+      </w:pPr>
+    </w:p>
+    <w:p>
+      <w:pPr>
+        <w:rPr>
+          <w:sz w:val="28"/>
+          <w:szCs w:val="28"/>
+        </w:rPr>
+      </w:pPr>
+    </w:p>
+    <w:p>
+      <w:pPr>
+        <w:pStyle w:val="Akapitzlist"/>
+        <w:numPr>
+          <w:ilvl w:val="0"/>
+          <w:numId w:val="5"/>
+        </w:numPr>
+        <w:rPr>
+          <w:sz w:val="28"/>
+          <w:szCs w:val="28"/>
+        </w:rPr>
+      </w:pPr>
+      <w:r>
+        <w:rPr>
+          <w:sz w:val="28"/>
+          <w:szCs w:val="28"/>
+        </w:rPr>
+        <w:lastRenderedPageBreak/>
+        <w:t xml:space="preserve">Rosja </w:t>
+      </w:r>
+    </w:p>
+    <w:p>
+      <w:pPr>
+        <w:pStyle w:val="Akapitzlist"/>
+        <w:rPr>
+          <w:sz w:val="28"/>
+          <w:szCs w:val="28"/>
+        </w:rPr>
+      </w:pPr>
+    </w:p>
+    <w:tbl>
+      <w:tblPr>
+        <w:tblStyle w:val="Tabela-Siatka"/>
+        <w:tblW w:w="8568" w:type="dxa"/>
+        <w:tblInd w:w="-5" w:type="dxa"/>
+        <w:tblLook w:val="04A0" w:firstRow="1" w:lastRow="0" w:firstColumn="1" w:lastColumn="0" w:noHBand="0" w:noVBand="1"/>
+      </w:tblPr>
+      <w:tblGrid>
+        <w:gridCol w:w="4253"/>
+        <w:gridCol w:w="4315"/>
+      </w:tblGrid>
+      <w:tr>
+        <w:trPr>
+          <w:trHeight w:val="399"/>
+        </w:trPr>
+        <w:tc>
+          <w:tcPr>
+            <w:tcW w:w="4253" w:type="dxa"/>
+          </w:tcPr>
+          <w:p>
+            <w:pPr>
+              <w:pStyle w:val="Akapitzlist"/>
+              <w:ind w:left="0"/>
+              <w:rPr>
+                <w:sz w:val="28"/>
+                <w:szCs w:val="28"/>
+              </w:rPr>
+            </w:pPr>
+            <w:r>
+              <w:rPr>
+                <w:sz w:val="28"/>
+                <w:szCs w:val="28"/>
+              </w:rPr>
+              <w:t>Zalety</w:t>
+            </w:r>
+          </w:p>
+        </w:tc>
+        <w:tc>
+          <w:tcPr>
+            <w:tcW w:w="4315" w:type="dxa"/>
+          </w:tcPr>
+          <w:p>
+            <w:pPr>
+              <w:pStyle w:val="Akapitzlist"/>
+              <w:ind w:left="0"/>
+              <w:rPr>
+                <w:sz w:val="28"/>
+                <w:szCs w:val="28"/>
+              </w:rPr>
+            </w:pPr>
+            <w:r>
+              <w:rPr>
+                <w:sz w:val="28"/>
+                <w:szCs w:val="28"/>
+              </w:rPr>
+              <w:t>Wady</w:t>
+            </w:r>
           </w:p>
         </w:tc>
       </w:tr>
       <w:tr>
+        <w:trPr>
+          <w:trHeight w:val="814"/>
+        </w:trPr>
         <w:tc>
           <w:tcPr>
-            <w:tcW w:w="4246" w:type="dxa"/>
+            <w:tcW w:w="4253" w:type="dxa"/>
           </w:tcPr>
           <w:p>
             <w:pPr>
-              <w:pStyle w:val="ListParagraph"/>
+              <w:pStyle w:val="Akapitzlist"/>
               <w:ind w:left="0"/>
               <w:rPr>
                 <w:sz w:val="28"/>
                 <w:szCs w:val="28"/>
-                <w:lang w:val="en-GB"/>
+              </w:rPr>
+            </w:pPr>
+            <w:r>
+              <w:rPr>
+                <w:sz w:val="28"/>
+                <w:szCs w:val="28"/>
+              </w:rPr>
+              <w:t xml:space="preserve">Wykorzystanie platformy </w:t>
+            </w:r>
+            <w:proofErr w:type="spellStart"/>
+            <w:r>
+              <w:rPr>
+                <w:sz w:val="28"/>
+                <w:szCs w:val="28"/>
+              </w:rPr>
+              <w:t>blockchain</w:t>
+            </w:r>
+            <w:proofErr w:type="spellEnd"/>
+          </w:p>
+        </w:tc>
+        <w:tc>
+          <w:tcPr>
+            <w:tcW w:w="4315" w:type="dxa"/>
+          </w:tcPr>
+          <w:p>
+            <w:pPr>
+              <w:pStyle w:val="Akapitzlist"/>
+              <w:ind w:left="0"/>
+              <w:rPr>
+                <w:sz w:val="28"/>
+                <w:szCs w:val="28"/>
+              </w:rPr>
+            </w:pPr>
+            <w:r>
+              <w:rPr>
+                <w:sz w:val="28"/>
+                <w:szCs w:val="28"/>
+              </w:rPr>
+              <w:t xml:space="preserve">Prywatne serwery, dostęp tylko dla wybranych urzędników – negacja korzyści </w:t>
+            </w:r>
+            <w:proofErr w:type="spellStart"/>
+            <w:r>
+              <w:rPr>
+                <w:sz w:val="28"/>
+                <w:szCs w:val="28"/>
+              </w:rPr>
+              <w:t>blockchainu</w:t>
+            </w:r>
+            <w:proofErr w:type="spellEnd"/>
+          </w:p>
+        </w:tc>
+      </w:tr>
+      <w:tr>
+        <w:trPr>
+          <w:trHeight w:val="412"/>
+        </w:trPr>
+        <w:tc>
+          <w:tcPr>
+            <w:tcW w:w="4253" w:type="dxa"/>
+          </w:tcPr>
+          <w:p>
+            <w:pPr>
+              <w:pStyle w:val="Akapitzlist"/>
+              <w:ind w:left="0"/>
+              <w:rPr>
+                <w:sz w:val="28"/>
+                <w:szCs w:val="28"/>
               </w:rPr>
             </w:pPr>
           </w:p>
         </w:tc>
         <w:tc>
           <w:tcPr>
-            <w:tcW w:w="4247" w:type="dxa"/>
+            <w:tcW w:w="4315" w:type="dxa"/>
           </w:tcPr>
           <w:p>
             <w:pPr>
-              <w:pStyle w:val="ListParagraph"/>
+              <w:pStyle w:val="Akapitzlist"/>
               <w:ind w:left="0"/>
               <w:rPr>
                 <w:sz w:val="28"/>
                 <w:szCs w:val="28"/>
-                <w:lang w:val="en-GB"/>
               </w:rPr>
             </w:pPr>
-          </w:p>
-        </w:tc>
-      </w:tr>
-      <w:tr>
-        <w:tc>
-          <w:tcPr>
-            <w:tcW w:w="4246" w:type="dxa"/>
-          </w:tcPr>
-          <w:p>
-            <w:pPr>
-              <w:pStyle w:val="ListParagraph"/>
-              <w:ind w:left="0"/>
-              <w:rPr>
-                <w:sz w:val="28"/>
-                <w:szCs w:val="28"/>
-                <w:lang w:val="en-GB"/>
-              </w:rPr>
-            </w:pPr>
-          </w:p>
-        </w:tc>
-        <w:tc>
-          <w:tcPr>
-            <w:tcW w:w="4247" w:type="dxa"/>
-          </w:tcPr>
-          <w:p>
-            <w:pPr>
-              <w:pStyle w:val="ListParagraph"/>
-              <w:ind w:left="0"/>
-              <w:rPr>
-                <w:sz w:val="28"/>
-                <w:szCs w:val="28"/>
-                <w:lang w:val="en-GB"/>
-              </w:rPr>
-            </w:pPr>
+            <w:r>
+              <w:rPr>
+                <w:sz w:val="28"/>
+                <w:szCs w:val="28"/>
+              </w:rPr>
+              <w:t>Liczne wątpliwości co do rzetelności systemu</w:t>
+            </w:r>
           </w:p>
         </w:tc>
       </w:tr>
@@ -3817,560 +4525,14 @@
         <w:rPr>
           <w:sz w:val="28"/>
           <w:szCs w:val="28"/>
-          <w:lang w:val="en-GB"/>
-        </w:rPr>
-      </w:pPr>
-    </w:p>
-    <w:p>
-      <w:pPr>
-        <w:pStyle w:val="ListParagraph"/>
-        <w:numPr>
-          <w:ilvl w:val="0"/>
-          <w:numId w:val="5"/>
-        </w:numPr>
-        <w:rPr>
-          <w:sz w:val="28"/>
-          <w:szCs w:val="28"/>
-          <w:lang w:val="en-GB"/>
-        </w:rPr>
-      </w:pPr>
-      <w:proofErr w:type="spellStart"/>
-      <w:r>
-        <w:rPr>
-          <w:sz w:val="28"/>
-          <w:szCs w:val="28"/>
-          <w:lang w:val="en-GB"/>
-        </w:rPr>
-        <w:t>Szwajcaria</w:t>
-      </w:r>
-      <w:proofErr w:type="spellEnd"/>
-      <w:r>
-        <w:rPr>
-          <w:sz w:val="28"/>
-          <w:szCs w:val="28"/>
-          <w:lang w:val="en-GB"/>
-        </w:rPr>
-        <w:br/>
-      </w:r>
-    </w:p>
-    <w:tbl>
-      <w:tblPr>
-        <w:tblStyle w:val="TableGrid"/>
-        <w:tblW w:w="0" w:type="auto"/>
-        <w:tblInd w:w="720" w:type="dxa"/>
-        <w:tblLook w:val="04A0" w:firstRow="1" w:lastRow="0" w:firstColumn="1" w:lastColumn="0" w:noHBand="0" w:noVBand="1"/>
-      </w:tblPr>
-      <w:tblGrid>
-        <w:gridCol w:w="3889"/>
-        <w:gridCol w:w="3884"/>
-      </w:tblGrid>
-      <w:tr>
-        <w:tc>
-          <w:tcPr>
-            <w:tcW w:w="4246" w:type="dxa"/>
-          </w:tcPr>
-          <w:p>
-            <w:pPr>
-              <w:pStyle w:val="ListParagraph"/>
-              <w:ind w:left="0"/>
-              <w:rPr>
-                <w:sz w:val="28"/>
-                <w:szCs w:val="28"/>
-                <w:lang w:val="en-GB"/>
-              </w:rPr>
-            </w:pPr>
-            <w:proofErr w:type="spellStart"/>
-            <w:r>
-              <w:rPr>
-                <w:sz w:val="28"/>
-                <w:szCs w:val="28"/>
-                <w:lang w:val="en-GB"/>
-              </w:rPr>
-              <w:t>Zalety</w:t>
-            </w:r>
-            <w:proofErr w:type="spellEnd"/>
-          </w:p>
-        </w:tc>
-        <w:tc>
-          <w:tcPr>
-            <w:tcW w:w="4247" w:type="dxa"/>
-          </w:tcPr>
-          <w:p>
-            <w:pPr>
-              <w:pStyle w:val="ListParagraph"/>
-              <w:ind w:left="0"/>
-              <w:rPr>
-                <w:sz w:val="28"/>
-                <w:szCs w:val="28"/>
-                <w:lang w:val="en-GB"/>
-              </w:rPr>
-            </w:pPr>
-            <w:r>
-              <w:rPr>
-                <w:sz w:val="28"/>
-                <w:szCs w:val="28"/>
-                <w:lang w:val="en-GB"/>
-              </w:rPr>
-              <w:t>Wady</w:t>
-            </w:r>
-          </w:p>
-        </w:tc>
-      </w:tr>
-      <w:tr>
-        <w:tc>
-          <w:tcPr>
-            <w:tcW w:w="4246" w:type="dxa"/>
-          </w:tcPr>
-          <w:p>
-            <w:pPr>
-              <w:pStyle w:val="ListParagraph"/>
-              <w:ind w:left="0"/>
-              <w:rPr>
-                <w:sz w:val="28"/>
-                <w:szCs w:val="28"/>
-                <w:lang w:val="en-GB"/>
-              </w:rPr>
-            </w:pPr>
-          </w:p>
-        </w:tc>
-        <w:tc>
-          <w:tcPr>
-            <w:tcW w:w="4247" w:type="dxa"/>
-          </w:tcPr>
-          <w:p>
-            <w:pPr>
-              <w:pStyle w:val="ListParagraph"/>
-              <w:ind w:left="0"/>
-              <w:rPr>
-                <w:sz w:val="28"/>
-                <w:szCs w:val="28"/>
-                <w:lang w:val="en-GB"/>
-              </w:rPr>
-            </w:pPr>
-          </w:p>
-        </w:tc>
-      </w:tr>
-      <w:tr>
-        <w:tc>
-          <w:tcPr>
-            <w:tcW w:w="4246" w:type="dxa"/>
-          </w:tcPr>
-          <w:p>
-            <w:pPr>
-              <w:pStyle w:val="ListParagraph"/>
-              <w:ind w:left="0"/>
-              <w:rPr>
-                <w:sz w:val="28"/>
-                <w:szCs w:val="28"/>
-                <w:lang w:val="en-GB"/>
-              </w:rPr>
-            </w:pPr>
-          </w:p>
-        </w:tc>
-        <w:tc>
-          <w:tcPr>
-            <w:tcW w:w="4247" w:type="dxa"/>
-          </w:tcPr>
-          <w:p>
-            <w:pPr>
-              <w:pStyle w:val="ListParagraph"/>
-              <w:ind w:left="0"/>
-              <w:rPr>
-                <w:sz w:val="28"/>
-                <w:szCs w:val="28"/>
-                <w:lang w:val="en-GB"/>
-              </w:rPr>
-            </w:pPr>
-          </w:p>
-        </w:tc>
-      </w:tr>
-    </w:tbl>
-    <w:p>
-      <w:pPr>
-        <w:pStyle w:val="ListParagraph"/>
-        <w:rPr>
-          <w:sz w:val="28"/>
-          <w:szCs w:val="28"/>
-          <w:lang w:val="en-GB"/>
-        </w:rPr>
-      </w:pPr>
-    </w:p>
-    <w:p>
-      <w:pPr>
-        <w:pStyle w:val="ListParagraph"/>
-        <w:numPr>
-          <w:ilvl w:val="0"/>
-          <w:numId w:val="5"/>
-        </w:numPr>
-        <w:rPr>
-          <w:sz w:val="28"/>
-          <w:szCs w:val="28"/>
-        </w:rPr>
-      </w:pPr>
-      <w:r>
-        <w:rPr>
-          <w:sz w:val="28"/>
-          <w:szCs w:val="28"/>
-        </w:rPr>
-        <w:t>Francja</w:t>
-      </w:r>
-      <w:r>
-        <w:rPr>
-          <w:sz w:val="28"/>
-          <w:szCs w:val="28"/>
-        </w:rPr>
-        <w:br/>
-      </w:r>
-    </w:p>
-    <w:tbl>
-      <w:tblPr>
-        <w:tblStyle w:val="TableGrid"/>
-        <w:tblW w:w="0" w:type="auto"/>
-        <w:tblInd w:w="720" w:type="dxa"/>
-        <w:tblLook w:val="04A0" w:firstRow="1" w:lastRow="0" w:firstColumn="1" w:lastColumn="0" w:noHBand="0" w:noVBand="1"/>
-      </w:tblPr>
-      <w:tblGrid>
-        <w:gridCol w:w="3889"/>
-        <w:gridCol w:w="3884"/>
-      </w:tblGrid>
-      <w:tr>
-        <w:tc>
-          <w:tcPr>
-            <w:tcW w:w="4246" w:type="dxa"/>
-          </w:tcPr>
-          <w:p>
-            <w:pPr>
-              <w:pStyle w:val="ListParagraph"/>
-              <w:ind w:left="0"/>
-              <w:rPr>
-                <w:sz w:val="28"/>
-                <w:szCs w:val="28"/>
-              </w:rPr>
-            </w:pPr>
-            <w:r>
-              <w:rPr>
-                <w:sz w:val="28"/>
-                <w:szCs w:val="28"/>
-              </w:rPr>
-              <w:t>Zalety</w:t>
-            </w:r>
-          </w:p>
-        </w:tc>
-        <w:tc>
-          <w:tcPr>
-            <w:tcW w:w="4247" w:type="dxa"/>
-          </w:tcPr>
-          <w:p>
-            <w:pPr>
-              <w:pStyle w:val="ListParagraph"/>
-              <w:ind w:left="0"/>
-              <w:rPr>
-                <w:sz w:val="28"/>
-                <w:szCs w:val="28"/>
-              </w:rPr>
-            </w:pPr>
-            <w:r>
-              <w:rPr>
-                <w:sz w:val="28"/>
-                <w:szCs w:val="28"/>
-              </w:rPr>
-              <w:t>Wady</w:t>
-            </w:r>
-          </w:p>
-        </w:tc>
-      </w:tr>
-      <w:tr>
-        <w:tc>
-          <w:tcPr>
-            <w:tcW w:w="4246" w:type="dxa"/>
-          </w:tcPr>
-          <w:p>
-            <w:pPr>
-              <w:pStyle w:val="ListParagraph"/>
-              <w:ind w:left="0"/>
-              <w:rPr>
-                <w:sz w:val="28"/>
-                <w:szCs w:val="28"/>
-              </w:rPr>
-            </w:pPr>
-          </w:p>
-        </w:tc>
-        <w:tc>
-          <w:tcPr>
-            <w:tcW w:w="4247" w:type="dxa"/>
-          </w:tcPr>
-          <w:p>
-            <w:pPr>
-              <w:pStyle w:val="ListParagraph"/>
-              <w:ind w:left="0"/>
-              <w:rPr>
-                <w:sz w:val="28"/>
-                <w:szCs w:val="28"/>
-              </w:rPr>
-            </w:pPr>
-          </w:p>
-        </w:tc>
-      </w:tr>
-      <w:tr>
-        <w:tc>
-          <w:tcPr>
-            <w:tcW w:w="4246" w:type="dxa"/>
-          </w:tcPr>
-          <w:p>
-            <w:pPr>
-              <w:pStyle w:val="ListParagraph"/>
-              <w:ind w:left="0"/>
-              <w:rPr>
-                <w:sz w:val="28"/>
-                <w:szCs w:val="28"/>
-              </w:rPr>
-            </w:pPr>
-          </w:p>
-        </w:tc>
-        <w:tc>
-          <w:tcPr>
-            <w:tcW w:w="4247" w:type="dxa"/>
-          </w:tcPr>
-          <w:p>
-            <w:pPr>
-              <w:pStyle w:val="ListParagraph"/>
-              <w:ind w:left="0"/>
-              <w:rPr>
-                <w:sz w:val="28"/>
-                <w:szCs w:val="28"/>
-              </w:rPr>
-            </w:pPr>
-          </w:p>
-        </w:tc>
-      </w:tr>
-    </w:tbl>
-    <w:p>
-      <w:pPr>
-        <w:rPr>
-          <w:sz w:val="28"/>
-          <w:szCs w:val="28"/>
-        </w:rPr>
-      </w:pPr>
-    </w:p>
-    <w:p>
-      <w:pPr>
-        <w:pStyle w:val="ListParagraph"/>
-        <w:numPr>
-          <w:ilvl w:val="0"/>
-          <w:numId w:val="5"/>
-        </w:numPr>
-        <w:rPr>
-          <w:sz w:val="28"/>
-          <w:szCs w:val="28"/>
-        </w:rPr>
-      </w:pPr>
-      <w:r>
-        <w:rPr>
-          <w:sz w:val="28"/>
-          <w:szCs w:val="28"/>
-        </w:rPr>
-        <w:t xml:space="preserve">Rosja </w:t>
-      </w:r>
-      <w:r>
-        <w:rPr>
-          <w:sz w:val="28"/>
-          <w:szCs w:val="28"/>
-        </w:rPr>
-        <w:br/>
-      </w:r>
-    </w:p>
-    <w:tbl>
-      <w:tblPr>
-        <w:tblStyle w:val="TableGrid"/>
-        <w:tblW w:w="0" w:type="auto"/>
-        <w:tblInd w:w="720" w:type="dxa"/>
-        <w:tblLook w:val="04A0" w:firstRow="1" w:lastRow="0" w:firstColumn="1" w:lastColumn="0" w:noHBand="0" w:noVBand="1"/>
-      </w:tblPr>
-      <w:tblGrid>
-        <w:gridCol w:w="3889"/>
-        <w:gridCol w:w="3884"/>
-      </w:tblGrid>
-      <w:tr>
-        <w:tc>
-          <w:tcPr>
-            <w:tcW w:w="4246" w:type="dxa"/>
-          </w:tcPr>
-          <w:p>
-            <w:pPr>
-              <w:pStyle w:val="ListParagraph"/>
-              <w:ind w:left="0"/>
-              <w:rPr>
-                <w:sz w:val="28"/>
-                <w:szCs w:val="28"/>
-              </w:rPr>
-            </w:pPr>
-            <w:r>
-              <w:rPr>
-                <w:sz w:val="28"/>
-                <w:szCs w:val="28"/>
-              </w:rPr>
-              <w:t>Zalety</w:t>
-            </w:r>
-          </w:p>
-        </w:tc>
-        <w:tc>
-          <w:tcPr>
-            <w:tcW w:w="4247" w:type="dxa"/>
-          </w:tcPr>
-          <w:p>
-            <w:pPr>
-              <w:pStyle w:val="ListParagraph"/>
-              <w:ind w:left="0"/>
-              <w:rPr>
-                <w:sz w:val="28"/>
-                <w:szCs w:val="28"/>
-              </w:rPr>
-            </w:pPr>
-            <w:r>
-              <w:rPr>
-                <w:sz w:val="28"/>
-                <w:szCs w:val="28"/>
-              </w:rPr>
-              <w:t>Wady</w:t>
-            </w:r>
-          </w:p>
-        </w:tc>
-      </w:tr>
-      <w:tr>
-        <w:tc>
-          <w:tcPr>
-            <w:tcW w:w="4246" w:type="dxa"/>
-          </w:tcPr>
-          <w:p>
-            <w:pPr>
-              <w:pStyle w:val="ListParagraph"/>
-              <w:ind w:left="0"/>
-              <w:rPr>
-                <w:sz w:val="28"/>
-                <w:szCs w:val="28"/>
-              </w:rPr>
-            </w:pPr>
-          </w:p>
-        </w:tc>
-        <w:tc>
-          <w:tcPr>
-            <w:tcW w:w="4247" w:type="dxa"/>
-          </w:tcPr>
-          <w:p>
-            <w:pPr>
-              <w:pStyle w:val="ListParagraph"/>
-              <w:ind w:left="0"/>
-              <w:rPr>
-                <w:sz w:val="28"/>
-                <w:szCs w:val="28"/>
-              </w:rPr>
-            </w:pPr>
-          </w:p>
-        </w:tc>
-      </w:tr>
-      <w:tr>
-        <w:tc>
-          <w:tcPr>
-            <w:tcW w:w="4246" w:type="dxa"/>
-          </w:tcPr>
-          <w:p>
-            <w:pPr>
-              <w:pStyle w:val="ListParagraph"/>
-              <w:ind w:left="0"/>
-              <w:rPr>
-                <w:sz w:val="28"/>
-                <w:szCs w:val="28"/>
-              </w:rPr>
-            </w:pPr>
-          </w:p>
-        </w:tc>
-        <w:tc>
-          <w:tcPr>
-            <w:tcW w:w="4247" w:type="dxa"/>
-          </w:tcPr>
-          <w:p>
-            <w:pPr>
-              <w:pStyle w:val="ListParagraph"/>
-              <w:ind w:left="0"/>
-              <w:rPr>
-                <w:sz w:val="28"/>
-                <w:szCs w:val="28"/>
-              </w:rPr>
-            </w:pPr>
-          </w:p>
-        </w:tc>
-      </w:tr>
-    </w:tbl>
-    <w:p>
-      <w:pPr>
-        <w:pStyle w:val="ListParagraph"/>
-        <w:rPr>
-          <w:sz w:val="28"/>
-          <w:szCs w:val="28"/>
-        </w:rPr>
-      </w:pPr>
-    </w:p>
-    <w:p>
-      <w:pPr>
-        <w:pStyle w:val="ListParagraph"/>
-        <w:rPr>
-          <w:sz w:val="28"/>
-          <w:szCs w:val="28"/>
-        </w:rPr>
-      </w:pPr>
-    </w:p>
-    <w:p>
-      <w:pPr>
-        <w:pStyle w:val="ListParagraph"/>
-        <w:rPr>
-          <w:sz w:val="28"/>
-          <w:szCs w:val="28"/>
-        </w:rPr>
-      </w:pPr>
-    </w:p>
-    <w:p>
-      <w:pPr>
-        <w:pStyle w:val="ListParagraph"/>
-        <w:rPr>
-          <w:sz w:val="28"/>
-          <w:szCs w:val="28"/>
-        </w:rPr>
-      </w:pPr>
-    </w:p>
-    <w:p>
-      <w:pPr>
-        <w:pStyle w:val="ListParagraph"/>
-        <w:rPr>
-          <w:sz w:val="28"/>
-          <w:szCs w:val="28"/>
-        </w:rPr>
-      </w:pPr>
-    </w:p>
-    <w:p>
-      <w:pPr>
-        <w:pStyle w:val="ListParagraph"/>
-        <w:rPr>
-          <w:sz w:val="28"/>
-          <w:szCs w:val="28"/>
-        </w:rPr>
-      </w:pPr>
-    </w:p>
-    <w:p>
-      <w:pPr>
-        <w:pStyle w:val="Heading2"/>
-        <w:numPr>
-          <w:ilvl w:val="0"/>
-          <w:numId w:val="0"/>
-        </w:numPr>
+        </w:rPr>
       </w:pPr>
     </w:p>
     <w:p/>
     <w:p/>
-    <w:p/>
-    <w:p/>
-    <w:p>
-      <w:pPr>
-        <w:pStyle w:val="Heading2"/>
+    <w:p>
+      <w:pPr>
+        <w:pStyle w:val="Nagwek2"/>
       </w:pPr>
       <w:bookmarkStart w:id="5" w:name="_Toc178333486"/>
       <w:r>
@@ -4378,7 +4540,6 @@
           <w:sz w:val="32"/>
           <w:szCs w:val="24"/>
         </w:rPr>
-        <w:lastRenderedPageBreak/>
         <w:t xml:space="preserve">5. </w:t>
       </w:r>
       <w:r>
@@ -4399,7 +4560,7 @@
     </w:p>
     <w:p>
       <w:pPr>
-        <w:pStyle w:val="Heading2"/>
+        <w:pStyle w:val="Nagwek2"/>
       </w:pPr>
     </w:p>
     <w:p>
@@ -4427,7 +4588,7 @@
     </w:p>
     <w:tbl>
       <w:tblPr>
-        <w:tblStyle w:val="TableGrid"/>
+        <w:tblStyle w:val="Tabela-Siatka"/>
         <w:tblW w:w="0" w:type="auto"/>
         <w:tblLook w:val="04A0" w:firstRow="1" w:lastRow="0" w:firstColumn="1" w:lastColumn="0" w:noHBand="0" w:noVBand="1"/>
       </w:tblPr>
@@ -5000,6 +5161,7 @@
                 <w:sz w:val="28"/>
                 <w:szCs w:val="28"/>
               </w:rPr>
+              <w:lastRenderedPageBreak/>
               <w:t>MVVM</w:t>
             </w:r>
           </w:p>
@@ -5224,7 +5386,6 @@
                 <w:sz w:val="28"/>
                 <w:szCs w:val="28"/>
               </w:rPr>
-              <w:lastRenderedPageBreak/>
               <w:t>Ubuntu</w:t>
             </w:r>
             <w:proofErr w:type="spellEnd"/>
@@ -5453,6 +5614,1166 @@
     <w:p/>
     <w:p/>
     <w:p/>
+    <w:p>
+      <w:pPr>
+        <w:pStyle w:val="Nagwek2"/>
+      </w:pPr>
+      <w:bookmarkStart w:id="6" w:name="_Toc178333487"/>
+      <w:r>
+        <w:rPr>
+          <w:sz w:val="32"/>
+          <w:szCs w:val="24"/>
+        </w:rPr>
+        <w:lastRenderedPageBreak/>
+        <w:t xml:space="preserve">6. </w:t>
+      </w:r>
+      <w:r>
+        <w:rPr>
+          <w:b/>
+          <w:bCs/>
+          <w:sz w:val="32"/>
+          <w:szCs w:val="24"/>
+        </w:rPr>
+        <w:t>Specyfikacja wymagań na produkt programowy</w:t>
+      </w:r>
+      <w:bookmarkEnd w:id="6"/>
+    </w:p>
+    <w:p>
+      <w:r>
+        <w:t>np. definicja wymagań funkcjonalnych/niefunkcjonalnych; możliwe formy: diagram wymagań, diagram przypadków użycia, lista historyjek (może być pogrupowana w epiki)</w:t>
+      </w:r>
+    </w:p>
+    <w:p>
+      <w:pPr>
+        <w:pStyle w:val="Nagwek2"/>
+      </w:pPr>
+    </w:p>
+    <w:p>
+      <w:pPr>
+        <w:pStyle w:val="Nagwek2"/>
+        <w:rPr>
+          <w:sz w:val="28"/>
+          <w:szCs w:val="28"/>
+        </w:rPr>
+      </w:pPr>
+      <w:bookmarkStart w:id="7" w:name="_Toc178333488"/>
+      <w:r>
+        <w:rPr>
+          <w:sz w:val="28"/>
+          <w:szCs w:val="28"/>
+        </w:rPr>
+        <w:t xml:space="preserve">W celu zapewnienia jasności i zrozumienia funkcji systemu, konieczne było zidentyfikowanie kluczowych wymagań, które zostały przestawione w formie diagramów przypadków użycia. Zastosowaliśmy strukturę podziału na epiki, gdzie każdy reprezentuje odrębną grupę funkcjonalności związanych z określonym typem użytkownika. W ten sposób </w:t>
+      </w:r>
+      <w:r>
+        <w:rPr>
+          <w:sz w:val="28"/>
+          <w:szCs w:val="28"/>
+        </w:rPr>
+        <w:t>klarowniej można zdefiniować rolę i możliwości każdego aktora w naszym systemie.</w:t>
+      </w:r>
+    </w:p>
+    <w:p/>
+    <w:p>
+      <w:pPr>
+        <w:rPr>
+          <w:sz w:val="28"/>
+          <w:szCs w:val="28"/>
+        </w:rPr>
+      </w:pPr>
+      <w:r>
+        <w:rPr>
+          <w:sz w:val="28"/>
+          <w:szCs w:val="28"/>
+        </w:rPr>
+        <w:t>Poniżej znajduje się lista epików wraz z diagramami przypadków użycia :</w:t>
+      </w:r>
+    </w:p>
+    <w:p>
+      <w:pPr>
+        <w:rPr>
+          <w:sz w:val="28"/>
+          <w:szCs w:val="28"/>
+        </w:rPr>
+      </w:pPr>
+    </w:p>
+    <w:p>
+      <w:pPr>
+        <w:rPr>
+          <w:sz w:val="28"/>
+          <w:szCs w:val="28"/>
+        </w:rPr>
+      </w:pPr>
+    </w:p>
+    <w:p>
+      <w:pPr>
+        <w:rPr>
+          <w:sz w:val="24"/>
+          <w:szCs w:val="24"/>
+        </w:rPr>
+      </w:pPr>
+      <w:r>
+        <w:tab/>
+      </w:r>
+      <w:r>
+        <w:rPr>
+          <w:sz w:val="24"/>
+          <w:szCs w:val="24"/>
+        </w:rPr>
+        <w:t>Epik 1</w:t>
+      </w:r>
+      <w:r>
+        <w:rPr>
+          <w:sz w:val="24"/>
+          <w:szCs w:val="24"/>
+        </w:rPr>
+        <w:t>. Implementacja funkcjonalności użytkownika niezalogowanego</w:t>
+      </w:r>
+    </w:p>
+    <w:p>
+      <w:pPr>
+        <w:rPr>
+          <w:sz w:val="24"/>
+          <w:szCs w:val="24"/>
+        </w:rPr>
+      </w:pPr>
+    </w:p>
+    <w:p>
+      <w:pPr>
+        <w:jc w:val="center"/>
+        <w:rPr>
+          <w:sz w:val="24"/>
+          <w:szCs w:val="24"/>
+        </w:rPr>
+      </w:pPr>
+      <w:r>
+        <w:rPr>
+          <w:noProof/>
+          <w:sz w:val="24"/>
+          <w:szCs w:val="24"/>
+        </w:rPr>
+        <w:drawing>
+          <wp:inline distT="0" distB="0" distL="0" distR="0" wp14:anchorId="295B29E9" wp14:editId="23261EB7">
+            <wp:extent cx="4781550" cy="4800669"/>
+            <wp:effectExtent l="0" t="0" r="0" b="0"/>
+            <wp:docPr id="285461126" name="Obraz 1" descr="Obraz zawierający tekst, diagram, zrzut ekranu, krąg&#10;&#10;Opis wygenerowany automatycznie"/>
+            <wp:cNvGraphicFramePr>
+              <a:graphicFrameLocks xmlns:a="http://schemas.openxmlformats.org/drawingml/2006/main" noChangeAspect="1"/>
+            </wp:cNvGraphicFramePr>
+            <a:graphic xmlns:a="http://schemas.openxmlformats.org/drawingml/2006/main">
+              <a:graphicData uri="http://schemas.openxmlformats.org/drawingml/2006/picture">
+                <pic:pic xmlns:pic="http://schemas.openxmlformats.org/drawingml/2006/picture">
+                  <pic:nvPicPr>
+                    <pic:cNvPr id="285461126" name="Obraz 1" descr="Obraz zawierający tekst, diagram, zrzut ekranu, krąg&#10;&#10;Opis wygenerowany automatycznie"/>
+                    <pic:cNvPicPr/>
+                  </pic:nvPicPr>
+                  <pic:blipFill>
+                    <a:blip r:embed="rId9"/>
+                    <a:stretch>
+                      <a:fillRect/>
+                    </a:stretch>
+                  </pic:blipFill>
+                  <pic:spPr>
+                    <a:xfrm>
+                      <a:off x="0" y="0"/>
+                      <a:ext cx="4784627" cy="4803758"/>
+                    </a:xfrm>
+                    <a:prstGeom prst="rect">
+                      <a:avLst/>
+                    </a:prstGeom>
+                  </pic:spPr>
+                </pic:pic>
+              </a:graphicData>
+            </a:graphic>
+          </wp:inline>
+        </w:drawing>
+      </w:r>
+    </w:p>
+    <w:p>
+      <w:pPr>
+        <w:jc w:val="center"/>
+        <w:rPr>
+          <w:sz w:val="24"/>
+          <w:szCs w:val="24"/>
+        </w:rPr>
+      </w:pPr>
+    </w:p>
+    <w:p>
+      <w:pPr>
+        <w:jc w:val="center"/>
+        <w:rPr>
+          <w:sz w:val="24"/>
+          <w:szCs w:val="24"/>
+        </w:rPr>
+      </w:pPr>
+    </w:p>
+    <w:p>
+      <w:pPr>
+        <w:jc w:val="center"/>
+        <w:rPr>
+          <w:sz w:val="24"/>
+          <w:szCs w:val="24"/>
+        </w:rPr>
+      </w:pPr>
+    </w:p>
+    <w:p>
+      <w:pPr>
+        <w:jc w:val="center"/>
+        <w:rPr>
+          <w:sz w:val="24"/>
+          <w:szCs w:val="24"/>
+        </w:rPr>
+      </w:pPr>
+    </w:p>
+    <w:p>
+      <w:pPr>
+        <w:rPr>
+          <w:sz w:val="24"/>
+          <w:szCs w:val="24"/>
+        </w:rPr>
+      </w:pPr>
+    </w:p>
+    <w:p>
+      <w:pPr>
+        <w:jc w:val="center"/>
+        <w:rPr>
+          <w:sz w:val="24"/>
+          <w:szCs w:val="24"/>
+        </w:rPr>
+      </w:pPr>
+    </w:p>
+    <w:p>
+      <w:pPr>
+        <w:jc w:val="center"/>
+        <w:rPr>
+          <w:sz w:val="24"/>
+          <w:szCs w:val="24"/>
+        </w:rPr>
+      </w:pPr>
+    </w:p>
+    <w:p>
+      <w:pPr>
+        <w:jc w:val="center"/>
+        <w:rPr>
+          <w:sz w:val="24"/>
+          <w:szCs w:val="24"/>
+        </w:rPr>
+      </w:pPr>
+    </w:p>
+    <w:p>
+      <w:pPr>
+        <w:jc w:val="center"/>
+        <w:rPr>
+          <w:sz w:val="24"/>
+          <w:szCs w:val="24"/>
+        </w:rPr>
+      </w:pPr>
+    </w:p>
+    <w:p>
+      <w:pPr>
+        <w:jc w:val="center"/>
+        <w:rPr>
+          <w:sz w:val="24"/>
+          <w:szCs w:val="24"/>
+        </w:rPr>
+      </w:pPr>
+    </w:p>
+    <w:p>
+      <w:pPr>
+        <w:jc w:val="center"/>
+        <w:rPr>
+          <w:sz w:val="24"/>
+          <w:szCs w:val="24"/>
+        </w:rPr>
+      </w:pPr>
+    </w:p>
+    <w:p>
+      <w:pPr>
+        <w:jc w:val="center"/>
+        <w:rPr>
+          <w:sz w:val="24"/>
+          <w:szCs w:val="24"/>
+        </w:rPr>
+      </w:pPr>
+    </w:p>
+    <w:p>
+      <w:pPr>
+        <w:jc w:val="center"/>
+        <w:rPr>
+          <w:sz w:val="24"/>
+          <w:szCs w:val="24"/>
+        </w:rPr>
+      </w:pPr>
+    </w:p>
+    <w:p>
+      <w:pPr>
+        <w:jc w:val="center"/>
+        <w:rPr>
+          <w:sz w:val="24"/>
+          <w:szCs w:val="24"/>
+        </w:rPr>
+      </w:pPr>
+    </w:p>
+    <w:p>
+      <w:pPr>
+        <w:jc w:val="center"/>
+        <w:rPr>
+          <w:sz w:val="24"/>
+          <w:szCs w:val="24"/>
+        </w:rPr>
+      </w:pPr>
+    </w:p>
+    <w:p>
+      <w:pPr>
+        <w:jc w:val="center"/>
+        <w:rPr>
+          <w:sz w:val="24"/>
+          <w:szCs w:val="24"/>
+        </w:rPr>
+      </w:pPr>
+    </w:p>
+    <w:p>
+      <w:pPr>
+        <w:jc w:val="center"/>
+        <w:rPr>
+          <w:sz w:val="24"/>
+          <w:szCs w:val="24"/>
+        </w:rPr>
+      </w:pPr>
+      <w:r>
+        <w:rPr>
+          <w:sz w:val="24"/>
+          <w:szCs w:val="24"/>
+        </w:rPr>
+        <w:t>Epik 2. Implementacja weryfikacji użytkownika i podstawowych funkcji wyborcy</w:t>
+      </w:r>
+    </w:p>
+    <w:p>
+      <w:pPr>
+        <w:jc w:val="center"/>
+        <w:rPr>
+          <w:sz w:val="24"/>
+          <w:szCs w:val="24"/>
+        </w:rPr>
+      </w:pPr>
+    </w:p>
+    <w:p>
+      <w:pPr>
+        <w:jc w:val="center"/>
+        <w:rPr>
+          <w:sz w:val="24"/>
+          <w:szCs w:val="24"/>
+        </w:rPr>
+      </w:pPr>
+    </w:p>
+    <w:p>
+      <w:pPr>
+        <w:jc w:val="center"/>
+        <w:rPr>
+          <w:sz w:val="24"/>
+          <w:szCs w:val="24"/>
+        </w:rPr>
+      </w:pPr>
+      <w:r>
+        <w:rPr>
+          <w:noProof/>
+          <w:sz w:val="24"/>
+          <w:szCs w:val="24"/>
+        </w:rPr>
+        <w:drawing>
+          <wp:anchor distT="0" distB="0" distL="114300" distR="114300" simplePos="0" relativeHeight="251658240" behindDoc="0" locked="0" layoutInCell="1" allowOverlap="1" wp14:anchorId="5A747F14" wp14:editId="50B01B85">
+            <wp:simplePos x="0" y="0"/>
+            <wp:positionH relativeFrom="margin">
+              <wp:posOffset>-271706</wp:posOffset>
+            </wp:positionH>
+            <wp:positionV relativeFrom="paragraph">
+              <wp:posOffset>330362</wp:posOffset>
+            </wp:positionV>
+            <wp:extent cx="5785485" cy="3923030"/>
+            <wp:effectExtent l="0" t="0" r="5715" b="1270"/>
+            <wp:wrapTopAndBottom/>
+            <wp:docPr id="480061778" name="Obraz 1" descr="Obraz zawierający tekst, diagram, zrzut ekranu, krąg&#10;&#10;Opis wygenerowany automatycznie"/>
+            <wp:cNvGraphicFramePr>
+              <a:graphicFrameLocks xmlns:a="http://schemas.openxmlformats.org/drawingml/2006/main" noChangeAspect="1"/>
+            </wp:cNvGraphicFramePr>
+            <a:graphic xmlns:a="http://schemas.openxmlformats.org/drawingml/2006/main">
+              <a:graphicData uri="http://schemas.openxmlformats.org/drawingml/2006/picture">
+                <pic:pic xmlns:pic="http://schemas.openxmlformats.org/drawingml/2006/picture">
+                  <pic:nvPicPr>
+                    <pic:cNvPr id="480061778" name="Obraz 1" descr="Obraz zawierający tekst, diagram, zrzut ekranu, krąg&#10;&#10;Opis wygenerowany automatycznie"/>
+                    <pic:cNvPicPr/>
+                  </pic:nvPicPr>
+                  <pic:blipFill>
+                    <a:blip r:embed="rId10">
+                      <a:extLst>
+                        <a:ext uri="{28A0092B-C50C-407E-A947-70E740481C1C}">
+                          <a14:useLocalDpi xmlns:a14="http://schemas.microsoft.com/office/drawing/2010/main" val="0"/>
+                        </a:ext>
+                      </a:extLst>
+                    </a:blip>
+                    <a:stretch>
+                      <a:fillRect/>
+                    </a:stretch>
+                  </pic:blipFill>
+                  <pic:spPr>
+                    <a:xfrm>
+                      <a:off x="0" y="0"/>
+                      <a:ext cx="5785485" cy="3923030"/>
+                    </a:xfrm>
+                    <a:prstGeom prst="rect">
+                      <a:avLst/>
+                    </a:prstGeom>
+                  </pic:spPr>
+                </pic:pic>
+              </a:graphicData>
+            </a:graphic>
+            <wp14:sizeRelH relativeFrom="margin">
+              <wp14:pctWidth>0</wp14:pctWidth>
+            </wp14:sizeRelH>
+            <wp14:sizeRelV relativeFrom="margin">
+              <wp14:pctHeight>0</wp14:pctHeight>
+            </wp14:sizeRelV>
+          </wp:anchor>
+        </w:drawing>
+      </w:r>
+    </w:p>
+    <w:p>
+      <w:pPr>
+        <w:jc w:val="center"/>
+        <w:rPr>
+          <w:sz w:val="24"/>
+          <w:szCs w:val="24"/>
+        </w:rPr>
+      </w:pPr>
+    </w:p>
+    <w:p>
+      <w:pPr>
+        <w:jc w:val="center"/>
+        <w:rPr>
+          <w:sz w:val="24"/>
+          <w:szCs w:val="24"/>
+        </w:rPr>
+      </w:pPr>
+    </w:p>
+    <w:p>
+      <w:pPr>
+        <w:jc w:val="center"/>
+        <w:rPr>
+          <w:sz w:val="24"/>
+          <w:szCs w:val="24"/>
+        </w:rPr>
+      </w:pPr>
+    </w:p>
+    <w:p>
+      <w:pPr>
+        <w:jc w:val="center"/>
+        <w:rPr>
+          <w:sz w:val="24"/>
+          <w:szCs w:val="24"/>
+        </w:rPr>
+      </w:pPr>
+    </w:p>
+    <w:p>
+      <w:pPr>
+        <w:jc w:val="center"/>
+        <w:rPr>
+          <w:sz w:val="24"/>
+          <w:szCs w:val="24"/>
+        </w:rPr>
+      </w:pPr>
+    </w:p>
+    <w:p>
+      <w:pPr>
+        <w:jc w:val="center"/>
+        <w:rPr>
+          <w:sz w:val="24"/>
+          <w:szCs w:val="24"/>
+        </w:rPr>
+      </w:pPr>
+    </w:p>
+    <w:p>
+      <w:pPr>
+        <w:jc w:val="center"/>
+        <w:rPr>
+          <w:sz w:val="24"/>
+          <w:szCs w:val="24"/>
+        </w:rPr>
+      </w:pPr>
+    </w:p>
+    <w:p>
+      <w:pPr>
+        <w:jc w:val="center"/>
+        <w:rPr>
+          <w:sz w:val="24"/>
+          <w:szCs w:val="24"/>
+        </w:rPr>
+      </w:pPr>
+    </w:p>
+    <w:p>
+      <w:pPr>
+        <w:jc w:val="center"/>
+        <w:rPr>
+          <w:sz w:val="24"/>
+          <w:szCs w:val="24"/>
+        </w:rPr>
+      </w:pPr>
+    </w:p>
+    <w:p>
+      <w:pPr>
+        <w:jc w:val="center"/>
+        <w:rPr>
+          <w:sz w:val="24"/>
+          <w:szCs w:val="24"/>
+        </w:rPr>
+      </w:pPr>
+    </w:p>
+    <w:p>
+      <w:pPr>
+        <w:jc w:val="center"/>
+        <w:rPr>
+          <w:sz w:val="24"/>
+          <w:szCs w:val="24"/>
+        </w:rPr>
+      </w:pPr>
+    </w:p>
+    <w:p>
+      <w:pPr>
+        <w:jc w:val="center"/>
+        <w:rPr>
+          <w:sz w:val="24"/>
+          <w:szCs w:val="24"/>
+        </w:rPr>
+      </w:pPr>
+    </w:p>
+    <w:p>
+      <w:pPr>
+        <w:jc w:val="center"/>
+        <w:rPr>
+          <w:sz w:val="24"/>
+          <w:szCs w:val="24"/>
+        </w:rPr>
+      </w:pPr>
+    </w:p>
+    <w:p>
+      <w:pPr>
+        <w:jc w:val="center"/>
+        <w:rPr>
+          <w:sz w:val="24"/>
+          <w:szCs w:val="24"/>
+        </w:rPr>
+      </w:pPr>
+    </w:p>
+    <w:p>
+      <w:pPr>
+        <w:jc w:val="center"/>
+        <w:rPr>
+          <w:sz w:val="24"/>
+          <w:szCs w:val="24"/>
+        </w:rPr>
+      </w:pPr>
+    </w:p>
+    <w:p>
+      <w:pPr>
+        <w:ind w:left="720"/>
+        <w:rPr>
+          <w:sz w:val="24"/>
+          <w:szCs w:val="24"/>
+        </w:rPr>
+      </w:pPr>
+      <w:r>
+        <w:rPr>
+          <w:sz w:val="24"/>
+          <w:szCs w:val="24"/>
+        </w:rPr>
+        <w:t xml:space="preserve">Epik 3. Implementacja </w:t>
+      </w:r>
+      <w:r>
+        <w:rPr>
+          <w:sz w:val="24"/>
+          <w:szCs w:val="24"/>
+        </w:rPr>
+        <w:t>funkcjonalności Państwowej Komisji Wyborczej</w:t>
+      </w:r>
+    </w:p>
+    <w:p>
+      <w:pPr>
+        <w:jc w:val="center"/>
+        <w:rPr>
+          <w:sz w:val="24"/>
+          <w:szCs w:val="24"/>
+        </w:rPr>
+      </w:pPr>
+      <w:r>
+        <w:rPr>
+          <w:sz w:val="24"/>
+          <w:szCs w:val="24"/>
+        </w:rPr>
+        <w:br/>
+      </w:r>
+      <w:r>
+        <w:rPr>
+          <w:sz w:val="24"/>
+          <w:szCs w:val="24"/>
+        </w:rPr>
+        <w:br/>
+      </w:r>
+    </w:p>
+    <w:p>
+      <w:pPr>
+        <w:jc w:val="center"/>
+        <w:rPr>
+          <w:sz w:val="24"/>
+          <w:szCs w:val="24"/>
+        </w:rPr>
+      </w:pPr>
+      <w:r>
+        <w:rPr>
+          <w:noProof/>
+          <w:sz w:val="24"/>
+          <w:szCs w:val="24"/>
+        </w:rPr>
+        <w:drawing>
+          <wp:anchor distT="0" distB="0" distL="114300" distR="114300" simplePos="0" relativeHeight="251663360" behindDoc="0" locked="0" layoutInCell="1" allowOverlap="1" wp14:anchorId="43F71F47" wp14:editId="003E5BC7">
+            <wp:simplePos x="0" y="0"/>
+            <wp:positionH relativeFrom="page">
+              <wp:align>left</wp:align>
+            </wp:positionH>
+            <wp:positionV relativeFrom="paragraph">
+              <wp:posOffset>264766</wp:posOffset>
+            </wp:positionV>
+            <wp:extent cx="7569962" cy="6602818"/>
+            <wp:effectExtent l="0" t="0" r="0" b="7620"/>
+            <wp:wrapTopAndBottom/>
+            <wp:docPr id="1590628964" name="Obraz 1" descr="Obraz zawierający tekst, diagram, zrzut ekranu, pismo odręczne&#10;&#10;Opis wygenerowany automatycznie"/>
+            <wp:cNvGraphicFramePr>
+              <a:graphicFrameLocks xmlns:a="http://schemas.openxmlformats.org/drawingml/2006/main" noChangeAspect="1"/>
+            </wp:cNvGraphicFramePr>
+            <a:graphic xmlns:a="http://schemas.openxmlformats.org/drawingml/2006/main">
+              <a:graphicData uri="http://schemas.openxmlformats.org/drawingml/2006/picture">
+                <pic:pic xmlns:pic="http://schemas.openxmlformats.org/drawingml/2006/picture">
+                  <pic:nvPicPr>
+                    <pic:cNvPr id="1590628964" name="Obraz 1" descr="Obraz zawierający tekst, diagram, zrzut ekranu, pismo odręczne&#10;&#10;Opis wygenerowany automatycznie"/>
+                    <pic:cNvPicPr/>
+                  </pic:nvPicPr>
+                  <pic:blipFill>
+                    <a:blip r:embed="rId11">
+                      <a:extLst>
+                        <a:ext uri="{28A0092B-C50C-407E-A947-70E740481C1C}">
+                          <a14:useLocalDpi xmlns:a14="http://schemas.microsoft.com/office/drawing/2010/main" val="0"/>
+                        </a:ext>
+                      </a:extLst>
+                    </a:blip>
+                    <a:stretch>
+                      <a:fillRect/>
+                    </a:stretch>
+                  </pic:blipFill>
+                  <pic:spPr>
+                    <a:xfrm>
+                      <a:off x="0" y="0"/>
+                      <a:ext cx="7569962" cy="6602818"/>
+                    </a:xfrm>
+                    <a:prstGeom prst="rect">
+                      <a:avLst/>
+                    </a:prstGeom>
+                  </pic:spPr>
+                </pic:pic>
+              </a:graphicData>
+            </a:graphic>
+            <wp14:sizeRelH relativeFrom="margin">
+              <wp14:pctWidth>0</wp14:pctWidth>
+            </wp14:sizeRelH>
+            <wp14:sizeRelV relativeFrom="margin">
+              <wp14:pctHeight>0</wp14:pctHeight>
+            </wp14:sizeRelV>
+          </wp:anchor>
+        </w:drawing>
+      </w:r>
+    </w:p>
+    <w:p>
+      <w:pPr>
+        <w:jc w:val="center"/>
+        <w:rPr>
+          <w:sz w:val="24"/>
+          <w:szCs w:val="24"/>
+        </w:rPr>
+      </w:pPr>
+    </w:p>
+    <w:p>
+      <w:pPr>
+        <w:jc w:val="center"/>
+        <w:rPr>
+          <w:sz w:val="24"/>
+          <w:szCs w:val="24"/>
+        </w:rPr>
+      </w:pPr>
+    </w:p>
+    <w:p>
+      <w:pPr>
+        <w:jc w:val="center"/>
+        <w:rPr>
+          <w:sz w:val="24"/>
+          <w:szCs w:val="24"/>
+        </w:rPr>
+      </w:pPr>
+    </w:p>
+    <w:p>
+      <w:pPr>
+        <w:jc w:val="center"/>
+        <w:rPr>
+          <w:sz w:val="24"/>
+          <w:szCs w:val="24"/>
+        </w:rPr>
+      </w:pPr>
+    </w:p>
+    <w:p>
+      <w:pPr>
+        <w:jc w:val="center"/>
+        <w:rPr>
+          <w:sz w:val="24"/>
+          <w:szCs w:val="24"/>
+        </w:rPr>
+      </w:pPr>
+    </w:p>
+    <w:p>
+      <w:pPr>
+        <w:jc w:val="center"/>
+        <w:rPr>
+          <w:sz w:val="24"/>
+          <w:szCs w:val="24"/>
+        </w:rPr>
+      </w:pPr>
+    </w:p>
+    <w:p>
+      <w:pPr>
+        <w:jc w:val="center"/>
+        <w:rPr>
+          <w:sz w:val="24"/>
+          <w:szCs w:val="24"/>
+        </w:rPr>
+      </w:pPr>
+    </w:p>
+    <w:p>
+      <w:pPr>
+        <w:jc w:val="center"/>
+        <w:rPr>
+          <w:sz w:val="24"/>
+          <w:szCs w:val="24"/>
+        </w:rPr>
+      </w:pPr>
+    </w:p>
+    <w:p>
+      <w:pPr>
+        <w:jc w:val="center"/>
+        <w:rPr>
+          <w:sz w:val="24"/>
+          <w:szCs w:val="24"/>
+        </w:rPr>
+      </w:pPr>
+    </w:p>
+    <w:p>
+      <w:pPr>
+        <w:jc w:val="center"/>
+        <w:rPr>
+          <w:sz w:val="24"/>
+          <w:szCs w:val="24"/>
+        </w:rPr>
+      </w:pPr>
+    </w:p>
+    <w:p>
+      <w:pPr>
+        <w:jc w:val="center"/>
+        <w:rPr>
+          <w:sz w:val="24"/>
+          <w:szCs w:val="24"/>
+        </w:rPr>
+      </w:pPr>
+    </w:p>
+    <w:p>
+      <w:pPr>
+        <w:jc w:val="center"/>
+        <w:rPr>
+          <w:sz w:val="24"/>
+          <w:szCs w:val="24"/>
+        </w:rPr>
+      </w:pPr>
+      <w:r>
+        <w:rPr>
+          <w:sz w:val="24"/>
+          <w:szCs w:val="24"/>
+        </w:rPr>
+        <w:t>Epik 4. Implementacja funkcjonalności Urzędnika Wyborczego</w:t>
+      </w:r>
+      <w:r>
+        <w:rPr>
+          <w:sz w:val="24"/>
+          <w:szCs w:val="24"/>
+        </w:rPr>
+        <w:br/>
+      </w:r>
+    </w:p>
+    <w:p>
+      <w:pPr>
+        <w:jc w:val="center"/>
+        <w:rPr>
+          <w:sz w:val="24"/>
+          <w:szCs w:val="24"/>
+        </w:rPr>
+      </w:pPr>
+    </w:p>
+    <w:p>
+      <w:pPr>
+        <w:jc w:val="center"/>
+        <w:rPr>
+          <w:sz w:val="24"/>
+          <w:szCs w:val="24"/>
+        </w:rPr>
+      </w:pPr>
+    </w:p>
+    <w:p>
+      <w:pPr>
+        <w:jc w:val="center"/>
+        <w:rPr>
+          <w:sz w:val="24"/>
+          <w:szCs w:val="24"/>
+        </w:rPr>
+      </w:pPr>
+      <w:r>
+        <w:rPr>
+          <w:noProof/>
+          <w:sz w:val="24"/>
+          <w:szCs w:val="24"/>
+        </w:rPr>
+        <w:drawing>
+          <wp:anchor distT="0" distB="0" distL="114300" distR="114300" simplePos="0" relativeHeight="251662336" behindDoc="0" locked="0" layoutInCell="1" allowOverlap="1" wp14:anchorId="7C696BC9" wp14:editId="12AE7F36">
+            <wp:simplePos x="0" y="0"/>
+            <wp:positionH relativeFrom="page">
+              <wp:align>right</wp:align>
+            </wp:positionH>
+            <wp:positionV relativeFrom="paragraph">
+              <wp:posOffset>249850</wp:posOffset>
+            </wp:positionV>
+            <wp:extent cx="7495804" cy="4444409"/>
+            <wp:effectExtent l="0" t="0" r="0" b="0"/>
+            <wp:wrapTopAndBottom/>
+            <wp:docPr id="1575132147" name="Obraz 1" descr="Obraz zawierający tekst, diagram, pismo odręczne, rysowanie&#10;&#10;Opis wygenerowany automatycznie"/>
+            <wp:cNvGraphicFramePr>
+              <a:graphicFrameLocks xmlns:a="http://schemas.openxmlformats.org/drawingml/2006/main" noChangeAspect="1"/>
+            </wp:cNvGraphicFramePr>
+            <a:graphic xmlns:a="http://schemas.openxmlformats.org/drawingml/2006/main">
+              <a:graphicData uri="http://schemas.openxmlformats.org/drawingml/2006/picture">
+                <pic:pic xmlns:pic="http://schemas.openxmlformats.org/drawingml/2006/picture">
+                  <pic:nvPicPr>
+                    <pic:cNvPr id="1575132147" name="Obraz 1" descr="Obraz zawierający tekst, diagram, pismo odręczne, rysowanie&#10;&#10;Opis wygenerowany automatycznie"/>
+                    <pic:cNvPicPr/>
+                  </pic:nvPicPr>
+                  <pic:blipFill>
+                    <a:blip r:embed="rId12">
+                      <a:extLst>
+                        <a:ext uri="{28A0092B-C50C-407E-A947-70E740481C1C}">
+                          <a14:useLocalDpi xmlns:a14="http://schemas.microsoft.com/office/drawing/2010/main" val="0"/>
+                        </a:ext>
+                      </a:extLst>
+                    </a:blip>
+                    <a:stretch>
+                      <a:fillRect/>
+                    </a:stretch>
+                  </pic:blipFill>
+                  <pic:spPr>
+                    <a:xfrm>
+                      <a:off x="0" y="0"/>
+                      <a:ext cx="7495804" cy="4444409"/>
+                    </a:xfrm>
+                    <a:prstGeom prst="rect">
+                      <a:avLst/>
+                    </a:prstGeom>
+                  </pic:spPr>
+                </pic:pic>
+              </a:graphicData>
+            </a:graphic>
+            <wp14:sizeRelH relativeFrom="margin">
+              <wp14:pctWidth>0</wp14:pctWidth>
+            </wp14:sizeRelH>
+            <wp14:sizeRelV relativeFrom="margin">
+              <wp14:pctHeight>0</wp14:pctHeight>
+            </wp14:sizeRelV>
+          </wp:anchor>
+        </w:drawing>
+      </w:r>
+    </w:p>
+    <w:p>
+      <w:pPr>
+        <w:jc w:val="center"/>
+        <w:rPr>
+          <w:sz w:val="24"/>
+          <w:szCs w:val="24"/>
+        </w:rPr>
+      </w:pPr>
+    </w:p>
+    <w:p>
+      <w:pPr>
+        <w:ind w:firstLine="720"/>
+        <w:rPr>
+          <w:sz w:val="24"/>
+          <w:szCs w:val="24"/>
+        </w:rPr>
+      </w:pPr>
+    </w:p>
+    <w:p>
+      <w:pPr>
+        <w:ind w:firstLine="720"/>
+        <w:rPr>
+          <w:sz w:val="24"/>
+          <w:szCs w:val="24"/>
+        </w:rPr>
+      </w:pPr>
+    </w:p>
+    <w:p>
+      <w:pPr>
+        <w:ind w:firstLine="720"/>
+        <w:rPr>
+          <w:sz w:val="24"/>
+          <w:szCs w:val="24"/>
+        </w:rPr>
+      </w:pPr>
+    </w:p>
+    <w:p>
+      <w:pPr>
+        <w:ind w:firstLine="720"/>
+        <w:rPr>
+          <w:sz w:val="24"/>
+          <w:szCs w:val="24"/>
+        </w:rPr>
+      </w:pPr>
+    </w:p>
+    <w:p>
+      <w:pPr>
+        <w:ind w:firstLine="720"/>
+        <w:rPr>
+          <w:sz w:val="24"/>
+          <w:szCs w:val="24"/>
+        </w:rPr>
+      </w:pPr>
+    </w:p>
+    <w:p>
+      <w:pPr>
+        <w:ind w:firstLine="720"/>
+        <w:rPr>
+          <w:sz w:val="24"/>
+          <w:szCs w:val="24"/>
+        </w:rPr>
+      </w:pPr>
+    </w:p>
+    <w:p>
+      <w:pPr>
+        <w:ind w:firstLine="720"/>
+        <w:rPr>
+          <w:sz w:val="24"/>
+          <w:szCs w:val="24"/>
+        </w:rPr>
+      </w:pPr>
+    </w:p>
+    <w:p>
+      <w:pPr>
+        <w:ind w:firstLine="720"/>
+        <w:rPr>
+          <w:sz w:val="24"/>
+          <w:szCs w:val="24"/>
+        </w:rPr>
+      </w:pPr>
+    </w:p>
+    <w:p>
+      <w:pPr>
+        <w:ind w:firstLine="720"/>
+        <w:rPr>
+          <w:sz w:val="24"/>
+          <w:szCs w:val="24"/>
+        </w:rPr>
+      </w:pPr>
+    </w:p>
+    <w:p>
+      <w:pPr>
+        <w:ind w:firstLine="720"/>
+        <w:rPr>
+          <w:sz w:val="24"/>
+          <w:szCs w:val="24"/>
+        </w:rPr>
+      </w:pPr>
+    </w:p>
+    <w:p>
+      <w:pPr>
+        <w:ind w:firstLine="720"/>
+        <w:rPr>
+          <w:sz w:val="24"/>
+          <w:szCs w:val="24"/>
+        </w:rPr>
+      </w:pPr>
+    </w:p>
+    <w:p>
+      <w:pPr>
+        <w:ind w:firstLine="720"/>
+        <w:rPr>
+          <w:sz w:val="24"/>
+          <w:szCs w:val="24"/>
+        </w:rPr>
+      </w:pPr>
+    </w:p>
+    <w:p>
+      <w:pPr>
+        <w:ind w:firstLine="720"/>
+        <w:rPr>
+          <w:sz w:val="24"/>
+          <w:szCs w:val="24"/>
+        </w:rPr>
+      </w:pPr>
+    </w:p>
+    <w:p>
+      <w:pPr>
+        <w:ind w:firstLine="720"/>
+        <w:rPr>
+          <w:sz w:val="24"/>
+          <w:szCs w:val="24"/>
+        </w:rPr>
+      </w:pPr>
+    </w:p>
+    <w:p>
+      <w:pPr>
+        <w:ind w:firstLine="720"/>
+        <w:rPr>
+          <w:sz w:val="24"/>
+          <w:szCs w:val="24"/>
+        </w:rPr>
+      </w:pPr>
+    </w:p>
+    <w:p>
+      <w:pPr>
+        <w:ind w:firstLine="720"/>
+        <w:rPr>
+          <w:sz w:val="24"/>
+          <w:szCs w:val="24"/>
+        </w:rPr>
+      </w:pPr>
+    </w:p>
+    <w:p>
+      <w:pPr>
+        <w:ind w:firstLine="720"/>
+        <w:rPr>
+          <w:sz w:val="24"/>
+          <w:szCs w:val="24"/>
+        </w:rPr>
+      </w:pPr>
+    </w:p>
+    <w:p>
+      <w:pPr>
+        <w:ind w:firstLine="720"/>
+        <w:rPr>
+          <w:sz w:val="24"/>
+          <w:szCs w:val="24"/>
+        </w:rPr>
+      </w:pPr>
+    </w:p>
+    <w:p>
+      <w:pPr>
+        <w:ind w:firstLine="720"/>
+        <w:rPr>
+          <w:sz w:val="24"/>
+          <w:szCs w:val="24"/>
+        </w:rPr>
+      </w:pPr>
+    </w:p>
+    <w:p>
+      <w:pPr>
+        <w:ind w:firstLine="720"/>
+        <w:rPr>
+          <w:sz w:val="24"/>
+          <w:szCs w:val="24"/>
+        </w:rPr>
+      </w:pPr>
+      <w:r>
+        <w:rPr>
+          <w:sz w:val="24"/>
+          <w:szCs w:val="24"/>
+        </w:rPr>
+        <w:t>Epik 5. Implementacja funkcjonalności operatora w lokalu wyborczym</w:t>
+      </w:r>
+    </w:p>
+    <w:p>
+      <w:pPr>
+        <w:rPr>
+          <w:sz w:val="24"/>
+          <w:szCs w:val="24"/>
+        </w:rPr>
+      </w:pPr>
+    </w:p>
+    <w:p>
+      <w:pPr>
+        <w:jc w:val="center"/>
+        <w:rPr>
+          <w:sz w:val="24"/>
+          <w:szCs w:val="24"/>
+        </w:rPr>
+      </w:pPr>
+      <w:r>
+        <w:rPr>
+          <w:noProof/>
+          <w:sz w:val="24"/>
+          <w:szCs w:val="24"/>
+        </w:rPr>
+        <w:drawing>
+          <wp:anchor distT="0" distB="0" distL="114300" distR="114300" simplePos="0" relativeHeight="251661312" behindDoc="0" locked="0" layoutInCell="1" allowOverlap="1" wp14:anchorId="71124A25" wp14:editId="7403AA8C">
+            <wp:simplePos x="0" y="0"/>
+            <wp:positionH relativeFrom="margin">
+              <wp:align>center</wp:align>
+            </wp:positionH>
+            <wp:positionV relativeFrom="paragraph">
+              <wp:posOffset>270983</wp:posOffset>
+            </wp:positionV>
+            <wp:extent cx="6112510" cy="5741035"/>
+            <wp:effectExtent l="0" t="0" r="2540" b="0"/>
+            <wp:wrapTopAndBottom/>
+            <wp:docPr id="69459402" name="Obraz 1" descr="Obraz zawierający tekst, diagram, zrzut ekranu, krąg&#10;&#10;Opis wygenerowany automatycznie"/>
+            <wp:cNvGraphicFramePr>
+              <a:graphicFrameLocks xmlns:a="http://schemas.openxmlformats.org/drawingml/2006/main" noChangeAspect="1"/>
+            </wp:cNvGraphicFramePr>
+            <a:graphic xmlns:a="http://schemas.openxmlformats.org/drawingml/2006/main">
+              <a:graphicData uri="http://schemas.openxmlformats.org/drawingml/2006/picture">
+                <pic:pic xmlns:pic="http://schemas.openxmlformats.org/drawingml/2006/picture">
+                  <pic:nvPicPr>
+                    <pic:cNvPr id="69459402" name="Obraz 1" descr="Obraz zawierający tekst, diagram, zrzut ekranu, krąg&#10;&#10;Opis wygenerowany automatycznie"/>
+                    <pic:cNvPicPr/>
+                  </pic:nvPicPr>
+                  <pic:blipFill>
+                    <a:blip r:embed="rId13">
+                      <a:extLst>
+                        <a:ext uri="{28A0092B-C50C-407E-A947-70E740481C1C}">
+                          <a14:useLocalDpi xmlns:a14="http://schemas.microsoft.com/office/drawing/2010/main" val="0"/>
+                        </a:ext>
+                      </a:extLst>
+                    </a:blip>
+                    <a:stretch>
+                      <a:fillRect/>
+                    </a:stretch>
+                  </pic:blipFill>
+                  <pic:spPr>
+                    <a:xfrm>
+                      <a:off x="0" y="0"/>
+                      <a:ext cx="6112510" cy="5741035"/>
+                    </a:xfrm>
+                    <a:prstGeom prst="rect">
+                      <a:avLst/>
+                    </a:prstGeom>
+                  </pic:spPr>
+                </pic:pic>
+              </a:graphicData>
+            </a:graphic>
+            <wp14:sizeRelH relativeFrom="margin">
+              <wp14:pctWidth>0</wp14:pctWidth>
+            </wp14:sizeRelH>
+            <wp14:sizeRelV relativeFrom="margin">
+              <wp14:pctHeight>0</wp14:pctHeight>
+            </wp14:sizeRelV>
+          </wp:anchor>
+        </w:drawing>
+      </w:r>
+    </w:p>
     <w:p/>
     <w:p/>
     <w:p/>
@@ -5461,171 +6782,127 @@
     <w:p/>
     <w:p/>
     <w:p/>
+    <w:p>
+      <w:pPr>
+        <w:pStyle w:val="Nagwek2"/>
+      </w:pPr>
+      <w:r>
+        <w:rPr>
+          <w:sz w:val="32"/>
+          <w:szCs w:val="24"/>
+        </w:rPr>
+        <w:t xml:space="preserve">7. </w:t>
+      </w:r>
+      <w:r>
+        <w:rPr>
+          <w:b/>
+          <w:bCs/>
+          <w:sz w:val="32"/>
+          <w:szCs w:val="24"/>
+        </w:rPr>
+        <w:t>Projekt produktu programowego</w:t>
+      </w:r>
+      <w:bookmarkEnd w:id="7"/>
+    </w:p>
+    <w:p>
+      <w:r>
+        <w:t>np. opis decyzji architektonicznych, projekt architektury, bazy danych, zastosowane wzorce projektowe</w:t>
+      </w:r>
+    </w:p>
+    <w:p>
+      <w:pPr>
+        <w:pStyle w:val="Nagwek2"/>
+      </w:pPr>
+    </w:p>
+    <w:p>
+      <w:pPr>
+        <w:pStyle w:val="Nagwek2"/>
+      </w:pPr>
+      <w:bookmarkStart w:id="8" w:name="_Toc178333489"/>
+      <w:r>
+        <w:rPr>
+          <w:sz w:val="32"/>
+          <w:szCs w:val="24"/>
+        </w:rPr>
+        <w:t>8</w:t>
+      </w:r>
+      <w:r>
+        <w:t xml:space="preserve">. </w:t>
+      </w:r>
+      <w:r>
+        <w:rPr>
+          <w:b/>
+          <w:bCs/>
+          <w:sz w:val="32"/>
+          <w:szCs w:val="24"/>
+        </w:rPr>
+        <w:t>Implementacja (opcja)</w:t>
+      </w:r>
+      <w:bookmarkEnd w:id="8"/>
+    </w:p>
+    <w:p>
+      <w:r>
+        <w:t>np. opis nietrywialnych rozwiązań implementacyjnych, w tym algorytmów (jeżeli ma zastosowanie)</w:t>
+      </w:r>
+    </w:p>
+    <w:p>
+      <w:pPr>
+        <w:pStyle w:val="Nagwek2"/>
+        <w:numPr>
+          <w:ilvl w:val="0"/>
+          <w:numId w:val="1"/>
+        </w:numPr>
+      </w:pPr>
+    </w:p>
+    <w:p>
+      <w:pPr>
+        <w:pStyle w:val="Nagwek2"/>
+      </w:pPr>
+      <w:bookmarkStart w:id="9" w:name="_Toc178333490"/>
+      <w:r>
+        <w:rPr>
+          <w:sz w:val="32"/>
+          <w:szCs w:val="24"/>
+        </w:rPr>
+        <w:t xml:space="preserve">9. </w:t>
+      </w:r>
+      <w:r>
+        <w:rPr>
+          <w:b/>
+          <w:bCs/>
+          <w:sz w:val="32"/>
+          <w:szCs w:val="24"/>
+        </w:rPr>
+        <w:t>Wyniki i analiza badań/ Demonstracja produktu programowego (w zależności od typu projektu)</w:t>
+      </w:r>
+      <w:bookmarkEnd w:id="9"/>
+    </w:p>
+    <w:p>
+      <w:pPr>
+        <w:numPr>
+          <w:ilvl w:val="1"/>
+          <w:numId w:val="1"/>
+        </w:numPr>
+      </w:pPr>
+      <w:r>
+        <w:t xml:space="preserve">np. Opis realizacji typowych zadań z podziałem na ich typy i/lub aktorów  </w:t>
+      </w:r>
+    </w:p>
+    <w:p>
+      <w:pPr>
+        <w:numPr>
+          <w:ilvl w:val="1"/>
+          <w:numId w:val="1"/>
+        </w:numPr>
+      </w:pPr>
+    </w:p>
     <w:p/>
     <w:p/>
     <w:p/>
     <w:p/>
-    <w:p/>
-    <w:p/>
-    <w:p/>
-    <w:p/>
-    <w:p/>
-    <w:p>
-      <w:pPr>
-        <w:pStyle w:val="Heading2"/>
-      </w:pPr>
-      <w:bookmarkStart w:id="6" w:name="_Toc178333487"/>
-      <w:r>
-        <w:rPr>
-          <w:sz w:val="32"/>
-          <w:szCs w:val="24"/>
-        </w:rPr>
-        <w:lastRenderedPageBreak/>
-        <w:t xml:space="preserve">6. </w:t>
-      </w:r>
-      <w:r>
-        <w:rPr>
-          <w:b/>
-          <w:bCs/>
-          <w:sz w:val="32"/>
-          <w:szCs w:val="24"/>
-        </w:rPr>
-        <w:t>Specyfikacja wymagań na produkt programowy</w:t>
-      </w:r>
-      <w:bookmarkEnd w:id="6"/>
-    </w:p>
-    <w:p>
-      <w:r>
-        <w:t>np. definicja wymagań funkcjonalnych/niefunkcjonalnych; możliwe formy: diagram wymagań, diagram przypadków użycia, lista historyjek (może być pogrupowana w epiki)</w:t>
-      </w:r>
-    </w:p>
-    <w:p>
-      <w:pPr>
-        <w:pStyle w:val="Heading2"/>
-      </w:pPr>
-    </w:p>
-    <w:p>
-      <w:pPr>
-        <w:pStyle w:val="Heading2"/>
-      </w:pPr>
-      <w:bookmarkStart w:id="7" w:name="_Toc178333488"/>
-      <w:r>
-        <w:rPr>
-          <w:sz w:val="32"/>
-          <w:szCs w:val="24"/>
-        </w:rPr>
-        <w:t xml:space="preserve">7. </w:t>
-      </w:r>
-      <w:r>
-        <w:rPr>
-          <w:b/>
-          <w:bCs/>
-          <w:sz w:val="32"/>
-          <w:szCs w:val="24"/>
-        </w:rPr>
-        <w:t>Projekt produktu programowego</w:t>
-      </w:r>
-      <w:bookmarkEnd w:id="7"/>
-    </w:p>
-    <w:p>
-      <w:r>
-        <w:t>np. opis decyzji architektonicznych, projekt architektury, bazy danych, zastosowane wzorce projektowe</w:t>
-      </w:r>
-    </w:p>
-    <w:p>
-      <w:pPr>
-        <w:pStyle w:val="Heading2"/>
-      </w:pPr>
-    </w:p>
-    <w:p>
-      <w:pPr>
-        <w:pStyle w:val="Heading2"/>
-      </w:pPr>
-      <w:bookmarkStart w:id="8" w:name="_Toc178333489"/>
-      <w:r>
-        <w:rPr>
-          <w:sz w:val="32"/>
-          <w:szCs w:val="24"/>
-        </w:rPr>
-        <w:t>8</w:t>
-      </w:r>
-      <w:r>
-        <w:t xml:space="preserve">. </w:t>
-      </w:r>
-      <w:r>
-        <w:rPr>
-          <w:b/>
-          <w:bCs/>
-          <w:sz w:val="32"/>
-          <w:szCs w:val="24"/>
-        </w:rPr>
-        <w:t>Implementacja (opcja)</w:t>
-      </w:r>
-      <w:bookmarkEnd w:id="8"/>
-    </w:p>
-    <w:p>
-      <w:r>
-        <w:t>np. opis nietrywialnych rozwiązań implementacyjnych, w tym algorytmów (jeżeli ma zastosowanie)</w:t>
-      </w:r>
-    </w:p>
-    <w:p>
-      <w:pPr>
-        <w:pStyle w:val="Heading2"/>
-        <w:numPr>
-          <w:ilvl w:val="0"/>
-          <w:numId w:val="1"/>
-        </w:numPr>
-      </w:pPr>
-    </w:p>
-    <w:p>
-      <w:pPr>
-        <w:pStyle w:val="Heading2"/>
-      </w:pPr>
-      <w:bookmarkStart w:id="9" w:name="_Toc178333490"/>
-      <w:r>
-        <w:rPr>
-          <w:sz w:val="32"/>
-          <w:szCs w:val="24"/>
-        </w:rPr>
-        <w:t xml:space="preserve">9. </w:t>
-      </w:r>
-      <w:r>
-        <w:rPr>
-          <w:b/>
-          <w:bCs/>
-          <w:sz w:val="32"/>
-          <w:szCs w:val="24"/>
-        </w:rPr>
-        <w:t>Wyniki i analiza badań/ Demonstracja produktu programowego (w zależności od typu projektu)</w:t>
-      </w:r>
-      <w:bookmarkEnd w:id="9"/>
-    </w:p>
-    <w:p>
-      <w:pPr>
-        <w:numPr>
-          <w:ilvl w:val="1"/>
-          <w:numId w:val="1"/>
-        </w:numPr>
-      </w:pPr>
-      <w:r>
-        <w:t xml:space="preserve">np. Opis realizacji typowych zadań z podziałem na ich typy i/lub aktorów  </w:t>
-      </w:r>
-    </w:p>
-    <w:p>
-      <w:pPr>
-        <w:numPr>
-          <w:ilvl w:val="1"/>
-          <w:numId w:val="1"/>
-        </w:numPr>
-      </w:pPr>
-    </w:p>
-    <w:p/>
-    <w:p/>
-    <w:p/>
-    <w:p/>
-    <w:p>
-      <w:pPr>
-        <w:pStyle w:val="Heading2"/>
+    <w:p>
+      <w:pPr>
+        <w:pStyle w:val="Nagwek2"/>
       </w:pPr>
       <w:r>
         <w:t xml:space="preserve"> </w:t>
@@ -5633,11 +6910,11 @@
     </w:p>
     <w:p>
       <w:pPr>
-        <w:pStyle w:val="Heading1"/>
+        <w:pStyle w:val="Nagwek1"/>
       </w:pPr>
     </w:p>
     <w:sectPr>
-      <w:footerReference w:type="default" r:id="rId9"/>
+      <w:footerReference w:type="default" r:id="rId14"/>
       <w:pgSz w:w="11905" w:h="16837"/>
       <w:pgMar w:top="1417" w:right="1417" w:bottom="993" w:left="1985" w:header="708" w:footer="708" w:gutter="0"/>
       <w:pgNumType w:start="1"/>
@@ -5670,7 +6947,7 @@
 <w:ftr xmlns:wpc="http://schemas.microsoft.com/office/word/2010/wordprocessingCanvas" xmlns:cx="http://schemas.microsoft.com/office/drawing/2014/chartex" xmlns:cx1="http://schemas.microsoft.com/office/drawing/2015/9/8/chartex" xmlns:cx2="http://schemas.microsoft.com/office/drawing/2015/10/21/chartex" xmlns:cx3="http://schemas.microsoft.com/office/drawing/2016/5/9/chartex" xmlns:cx4="http://schemas.microsoft.com/office/drawing/2016/5/10/chartex" xmlns:cx5="http://schemas.microsoft.com/office/drawing/2016/5/11/chartex" xmlns:cx6="http://schemas.microsoft.com/office/drawing/2016/5/12/chartex" xmlns:cx7="http://schemas.microsoft.com/office/drawing/2016/5/13/chartex" xmlns:cx8="http://schemas.microsoft.com/office/drawing/2016/5/14/chartex" xmlns:mc="http://schemas.openxmlformats.org/markup-compatibility/2006" xmlns:aink="http://schemas.microsoft.com/office/drawing/2016/ink" xmlns:am3d="http://schemas.microsoft.com/office/drawing/2017/model3d" xmlns:o="urn:schemas-microsoft-com:office:office" xmlns:oel="http://schemas.microsoft.com/office/2019/extlst" xmlns:r="http://schemas.openxmlformats.org/officeDocument/2006/relationships" xmlns:m="http://schemas.openxmlformats.org/officeDocument/2006/math" xmlns:v="urn:schemas-microsoft-com:vml" xmlns:wp14="http://schemas.microsoft.com/office/word/2010/wordprocessingDrawing" xmlns:wp="http://schemas.openxmlformats.org/drawingml/2006/wordprocessingDrawing" xmlns:w10="urn:schemas-microsoft-com:office:word" xmlns:w="http://schemas.openxmlformats.org/wordprocessingml/2006/main" xmlns:w14="http://schemas.microsoft.com/office/word/2010/wordml" xmlns:w15="http://schemas.microsoft.com/office/word/2012/wordml" xmlns:w16cex="http://schemas.microsoft.com/office/word/2018/wordml/cex" xmlns:w16cid="http://schemas.microsoft.com/office/word/2016/wordml/cid" xmlns:w16="http://schemas.microsoft.com/office/word/2018/wordml" xmlns:w16du="http://schemas.microsoft.com/office/word/2023/wordml/word16du" xmlns:w16sdtdh="http://schemas.microsoft.com/office/word/2020/wordml/sdtdatahash" xmlns:w16se="http://schemas.microsoft.com/office/word/2015/wordml/symex" xmlns:wpg="http://schemas.microsoft.com/office/word/2010/wordprocessingGroup" xmlns:wpi="http://schemas.microsoft.com/office/word/2010/wordprocessingInk" xmlns:wne="http://schemas.microsoft.com/office/word/2006/wordml" xmlns:wps="http://schemas.microsoft.com/office/word/2010/wordprocessingShape" mc:Ignorable="w14 w15 w16se w16cid w16 w16cex w16sdtdh w16du wp14">
   <w:p>
     <w:pPr>
-      <w:pStyle w:val="Footer"/>
+      <w:pStyle w:val="Stopka"/>
       <w:jc w:val="center"/>
     </w:pPr>
   </w:p>
@@ -5685,7 +6962,7 @@
     <w:sdtContent>
       <w:p>
         <w:pPr>
-          <w:pStyle w:val="Footer"/>
+          <w:pStyle w:val="Stopka"/>
           <w:jc w:val="center"/>
         </w:pPr>
         <w:r>
@@ -5799,7 +7076,7 @@
   </w:sdt>
   <w:p>
     <w:pPr>
-      <w:pStyle w:val="Footer"/>
+      <w:pStyle w:val="Stopka"/>
     </w:pPr>
   </w:p>
 </w:ftr>
@@ -6419,13 +7696,103 @@
     </w:lvl>
   </w:abstractNum>
   <w:abstractNum w:abstractNumId="5" w15:restartNumberingAfterBreak="0">
+    <w:nsid w:val="5E7744B1"/>
+    <w:multiLevelType w:val="hybridMultilevel"/>
+    <w:tmpl w:val="A41AEC7C"/>
+    <w:lvl w:ilvl="0" w:tplc="7F5A1D3A">
+      <w:start w:val="1"/>
+      <w:numFmt w:val="decimal"/>
+      <w:lvlText w:val="%1."/>
+      <w:lvlJc w:val="left"/>
+      <w:pPr>
+        <w:ind w:left="720" w:hanging="360"/>
+      </w:pPr>
+      <w:rPr>
+        <w:rFonts w:hint="default"/>
+        <w:sz w:val="28"/>
+      </w:rPr>
+    </w:lvl>
+    <w:lvl w:ilvl="1" w:tplc="04150019" w:tentative="1">
+      <w:start w:val="1"/>
+      <w:numFmt w:val="lowerLetter"/>
+      <w:lvlText w:val="%2."/>
+      <w:lvlJc w:val="left"/>
+      <w:pPr>
+        <w:ind w:left="1440" w:hanging="360"/>
+      </w:pPr>
+    </w:lvl>
+    <w:lvl w:ilvl="2" w:tplc="0415001B" w:tentative="1">
+      <w:start w:val="1"/>
+      <w:numFmt w:val="lowerRoman"/>
+      <w:lvlText w:val="%3."/>
+      <w:lvlJc w:val="right"/>
+      <w:pPr>
+        <w:ind w:left="2160" w:hanging="180"/>
+      </w:pPr>
+    </w:lvl>
+    <w:lvl w:ilvl="3" w:tplc="0415000F" w:tentative="1">
+      <w:start w:val="1"/>
+      <w:numFmt w:val="decimal"/>
+      <w:lvlText w:val="%4."/>
+      <w:lvlJc w:val="left"/>
+      <w:pPr>
+        <w:ind w:left="2880" w:hanging="360"/>
+      </w:pPr>
+    </w:lvl>
+    <w:lvl w:ilvl="4" w:tplc="04150019" w:tentative="1">
+      <w:start w:val="1"/>
+      <w:numFmt w:val="lowerLetter"/>
+      <w:lvlText w:val="%5."/>
+      <w:lvlJc w:val="left"/>
+      <w:pPr>
+        <w:ind w:left="3600" w:hanging="360"/>
+      </w:pPr>
+    </w:lvl>
+    <w:lvl w:ilvl="5" w:tplc="0415001B" w:tentative="1">
+      <w:start w:val="1"/>
+      <w:numFmt w:val="lowerRoman"/>
+      <w:lvlText w:val="%6."/>
+      <w:lvlJc w:val="right"/>
+      <w:pPr>
+        <w:ind w:left="4320" w:hanging="180"/>
+      </w:pPr>
+    </w:lvl>
+    <w:lvl w:ilvl="6" w:tplc="0415000F" w:tentative="1">
+      <w:start w:val="1"/>
+      <w:numFmt w:val="decimal"/>
+      <w:lvlText w:val="%7."/>
+      <w:lvlJc w:val="left"/>
+      <w:pPr>
+        <w:ind w:left="5040" w:hanging="360"/>
+      </w:pPr>
+    </w:lvl>
+    <w:lvl w:ilvl="7" w:tplc="04150019" w:tentative="1">
+      <w:start w:val="1"/>
+      <w:numFmt w:val="lowerLetter"/>
+      <w:lvlText w:val="%8."/>
+      <w:lvlJc w:val="left"/>
+      <w:pPr>
+        <w:ind w:left="5760" w:hanging="360"/>
+      </w:pPr>
+    </w:lvl>
+    <w:lvl w:ilvl="8" w:tplc="0415001B" w:tentative="1">
+      <w:start w:val="1"/>
+      <w:numFmt w:val="lowerRoman"/>
+      <w:lvlText w:val="%9."/>
+      <w:lvlJc w:val="right"/>
+      <w:pPr>
+        <w:ind w:left="6480" w:hanging="180"/>
+      </w:pPr>
+    </w:lvl>
+  </w:abstractNum>
+  <w:abstractNum w:abstractNumId="6" w15:restartNumberingAfterBreak="0">
     <w:nsid w:val="697331C9"/>
     <w:multiLevelType w:val="multilevel"/>
     <w:tmpl w:val="6E0674AC"/>
     <w:lvl w:ilvl="0">
       <w:start w:val="1"/>
       <w:numFmt w:val="decimal"/>
-      <w:pStyle w:val="Heading1"/>
+      <w:pStyle w:val="Nagwek1"/>
       <w:lvlText w:val=""/>
       <w:lvlJc w:val="left"/>
       <w:pPr>
@@ -6435,7 +7802,7 @@
     <w:lvl w:ilvl="1">
       <w:start w:val="1"/>
       <w:numFmt w:val="decimal"/>
-      <w:pStyle w:val="Heading2"/>
+      <w:pStyle w:val="Nagwek2"/>
       <w:lvlText w:val=""/>
       <w:lvlJc w:val="left"/>
       <w:pPr>
@@ -6445,7 +7812,7 @@
     <w:lvl w:ilvl="2">
       <w:start w:val="1"/>
       <w:numFmt w:val="decimal"/>
-      <w:pStyle w:val="Heading3"/>
+      <w:pStyle w:val="Nagwek3"/>
       <w:lvlText w:val=""/>
       <w:lvlJc w:val="left"/>
       <w:pPr>
@@ -6455,7 +7822,7 @@
     <w:lvl w:ilvl="3">
       <w:start w:val="1"/>
       <w:numFmt w:val="decimal"/>
-      <w:pStyle w:val="Heading4"/>
+      <w:pStyle w:val="Nagwek4"/>
       <w:lvlText w:val=""/>
       <w:lvlJc w:val="left"/>
       <w:pPr>
@@ -6509,7 +7876,7 @@
     </w:lvl>
   </w:abstractNum>
   <w:num w:numId="1" w16cid:durableId="1904825927">
-    <w:abstractNumId w:val="5"/>
+    <w:abstractNumId w:val="6"/>
   </w:num>
   <w:num w:numId="2" w16cid:durableId="1134760859">
     <w:abstractNumId w:val="2"/>
@@ -6525,6 +7892,9 @@
   </w:num>
   <w:num w:numId="6" w16cid:durableId="444160203">
     <w:abstractNumId w:val="3"/>
+  </w:num>
+  <w:num w:numId="7" w16cid:durableId="1841843850">
+    <w:abstractNumId w:val="5"/>
   </w:num>
 </w:numbering>
 </file>
@@ -6918,9 +8288,10 @@
     <w:lsdException w:name="Unresolved Mention" w:semiHidden="1" w:unhideWhenUsed="1"/>
     <w:lsdException w:name="Smart Link" w:semiHidden="1" w:unhideWhenUsed="1"/>
   </w:latentStyles>
-  <w:style w:type="paragraph" w:default="1" w:styleId="Normal">
+  <w:style w:type="paragraph" w:default="1" w:styleId="Normalny">
     <w:name w:val="Normal"/>
     <w:qFormat/>
+    <w:rsid w:val="007A4BA9"/>
     <w:pPr>
       <w:suppressAutoHyphens/>
     </w:pPr>
@@ -6928,10 +8299,10 @@
       <w:lang w:eastAsia="ar-SA"/>
     </w:rPr>
   </w:style>
-  <w:style w:type="paragraph" w:styleId="Heading1">
+  <w:style w:type="paragraph" w:styleId="Nagwek1">
     <w:name w:val="heading 1"/>
-    <w:basedOn w:val="Normal"/>
-    <w:next w:val="Normal"/>
+    <w:basedOn w:val="Normalny"/>
+    <w:next w:val="Normalny"/>
     <w:uiPriority w:val="9"/>
     <w:qFormat/>
     <w:rsid w:val="003A5B5A"/>
@@ -6947,10 +8318,10 @@
       <w:sz w:val="28"/>
     </w:rPr>
   </w:style>
-  <w:style w:type="paragraph" w:styleId="Heading2">
+  <w:style w:type="paragraph" w:styleId="Nagwek2">
     <w:name w:val="heading 2"/>
-    <w:basedOn w:val="Normal"/>
-    <w:next w:val="Normal"/>
+    <w:basedOn w:val="Normalny"/>
+    <w:next w:val="Normalny"/>
     <w:uiPriority w:val="9"/>
     <w:unhideWhenUsed/>
     <w:qFormat/>
@@ -6967,10 +8338,10 @@
       <w:sz w:val="24"/>
     </w:rPr>
   </w:style>
-  <w:style w:type="paragraph" w:styleId="Heading3">
+  <w:style w:type="paragraph" w:styleId="Nagwek3">
     <w:name w:val="heading 3"/>
-    <w:basedOn w:val="Normal"/>
-    <w:next w:val="Normal"/>
+    <w:basedOn w:val="Normalny"/>
+    <w:next w:val="Normalny"/>
     <w:uiPriority w:val="9"/>
     <w:semiHidden/>
     <w:unhideWhenUsed/>
@@ -6988,10 +8359,10 @@
       <w:sz w:val="24"/>
     </w:rPr>
   </w:style>
-  <w:style w:type="paragraph" w:styleId="Heading4">
+  <w:style w:type="paragraph" w:styleId="Nagwek4">
     <w:name w:val="heading 4"/>
-    <w:basedOn w:val="Normal"/>
-    <w:next w:val="Normal"/>
+    <w:basedOn w:val="Normalny"/>
+    <w:next w:val="Normalny"/>
     <w:uiPriority w:val="9"/>
     <w:semiHidden/>
     <w:unhideWhenUsed/>
@@ -7009,10 +8380,10 @@
       <w:sz w:val="36"/>
     </w:rPr>
   </w:style>
-  <w:style w:type="paragraph" w:styleId="Heading5">
+  <w:style w:type="paragraph" w:styleId="Nagwek5">
     <w:name w:val="heading 5"/>
-    <w:basedOn w:val="Normal"/>
-    <w:next w:val="Normal"/>
+    <w:basedOn w:val="Normalny"/>
+    <w:next w:val="Normalny"/>
     <w:uiPriority w:val="9"/>
     <w:semiHidden/>
     <w:unhideWhenUsed/>
@@ -7029,10 +8400,10 @@
       <w:szCs w:val="22"/>
     </w:rPr>
   </w:style>
-  <w:style w:type="paragraph" w:styleId="Heading6">
+  <w:style w:type="paragraph" w:styleId="Nagwek6">
     <w:name w:val="heading 6"/>
-    <w:basedOn w:val="Normal"/>
-    <w:next w:val="Normal"/>
+    <w:basedOn w:val="Normalny"/>
+    <w:next w:val="Normalny"/>
     <w:uiPriority w:val="9"/>
     <w:semiHidden/>
     <w:unhideWhenUsed/>
@@ -7047,12 +8418,13 @@
       <w:b/>
     </w:rPr>
   </w:style>
-  <w:style w:type="character" w:default="1" w:styleId="DefaultParagraphFont">
+  <w:style w:type="character" w:default="1" w:styleId="Domylnaczcionkaakapitu">
     <w:name w:val="Default Paragraph Font"/>
     <w:uiPriority w:val="1"/>
+    <w:semiHidden/>
     <w:unhideWhenUsed/>
   </w:style>
-  <w:style w:type="table" w:default="1" w:styleId="TableNormal">
+  <w:style w:type="table" w:default="1" w:styleId="Standardowy">
     <w:name w:val="Normal Table"/>
     <w:uiPriority w:val="99"/>
     <w:semiHidden/>
@@ -7067,7 +8439,7 @@
       </w:tblCellMar>
     </w:tblPr>
   </w:style>
-  <w:style w:type="numbering" w:default="1" w:styleId="NoList">
+  <w:style w:type="numbering" w:default="1" w:styleId="Bezlisty">
     <w:name w:val="No List"/>
     <w:uiPriority w:val="99"/>
     <w:semiHidden/>
@@ -7084,10 +8456,10 @@
       </w:tblCellMar>
     </w:tblPr>
   </w:style>
-  <w:style w:type="paragraph" w:styleId="Title">
+  <w:style w:type="paragraph" w:styleId="Tytu">
     <w:name w:val="Title"/>
-    <w:basedOn w:val="Normal"/>
-    <w:next w:val="Normal"/>
+    <w:basedOn w:val="Normalny"/>
+    <w:next w:val="Normalny"/>
     <w:uiPriority w:val="10"/>
     <w:qFormat/>
     <w:pPr>
@@ -7104,10 +8476,10 @@
   <w:style w:type="character" w:customStyle="1" w:styleId="Domylnaczcionkaakapitu1">
     <w:name w:val="Domyślna czcionka akapitu1"/>
   </w:style>
-  <w:style w:type="paragraph" w:customStyle="1" w:styleId="Nagwek1">
+  <w:style w:type="paragraph" w:customStyle="1" w:styleId="Nagwek10">
     <w:name w:val="Nagłówek1"/>
-    <w:basedOn w:val="Normal"/>
-    <w:next w:val="BodyText"/>
+    <w:basedOn w:val="Normalny"/>
+    <w:next w:val="Tekstpodstawowy"/>
     <w:pPr>
       <w:keepNext/>
       <w:spacing w:before="240" w:after="120"/>
@@ -7118,17 +8490,17 @@
       <w:szCs w:val="28"/>
     </w:rPr>
   </w:style>
-  <w:style w:type="paragraph" w:styleId="BodyText">
+  <w:style w:type="paragraph" w:styleId="Tekstpodstawowy">
     <w:name w:val="Body Text"/>
-    <w:basedOn w:val="Normal"/>
+    <w:basedOn w:val="Normalny"/>
     <w:semiHidden/>
     <w:pPr>
       <w:spacing w:after="120"/>
     </w:pPr>
   </w:style>
-  <w:style w:type="paragraph" w:styleId="List">
+  <w:style w:type="paragraph" w:styleId="Lista">
     <w:name w:val="List"/>
-    <w:basedOn w:val="BodyText"/>
+    <w:basedOn w:val="Tekstpodstawowy"/>
     <w:semiHidden/>
     <w:rPr>
       <w:rFonts w:cs="Tahoma"/>
@@ -7136,7 +8508,7 @@
   </w:style>
   <w:style w:type="paragraph" w:customStyle="1" w:styleId="Podpis1">
     <w:name w:val="Podpis1"/>
-    <w:basedOn w:val="Normal"/>
+    <w:basedOn w:val="Normalny"/>
     <w:pPr>
       <w:suppressLineNumbers/>
       <w:spacing w:before="120" w:after="120"/>
@@ -7151,7 +8523,7 @@
   </w:style>
   <w:style w:type="paragraph" w:customStyle="1" w:styleId="Indeks">
     <w:name w:val="Indeks"/>
-    <w:basedOn w:val="Normal"/>
+    <w:basedOn w:val="Normalny"/>
     <w:pPr>
       <w:suppressLineNumbers/>
     </w:pPr>
@@ -7161,7 +8533,7 @@
   </w:style>
   <w:style w:type="paragraph" w:customStyle="1" w:styleId="Tekstdymka1">
     <w:name w:val="Tekst dymka1"/>
-    <w:basedOn w:val="Normal"/>
+    <w:basedOn w:val="Normalny"/>
     <w:rsid w:val="00587DCB"/>
     <w:rPr>
       <w:rFonts w:cs="Tahoma"/>
@@ -7171,9 +8543,9 @@
   </w:style>
   <w:style w:type="paragraph" w:customStyle="1" w:styleId="Zawartoramki">
     <w:name w:val="Zawartość ramki"/>
-    <w:basedOn w:val="BodyText"/>
+    <w:basedOn w:val="Tekstpodstawowy"/>
   </w:style>
-  <w:style w:type="paragraph" w:styleId="NoSpacing">
+  <w:style w:type="paragraph" w:styleId="Bezodstpw">
     <w:name w:val="No Spacing"/>
     <w:uiPriority w:val="1"/>
     <w:qFormat/>
@@ -7198,7 +8570,7 @@
   </w:style>
   <w:style w:type="paragraph" w:customStyle="1" w:styleId="Tyturozdziau">
     <w:name w:val="* Tytuł rozdziału"/>
-    <w:basedOn w:val="Normal"/>
+    <w:basedOn w:val="Normalny"/>
     <w:link w:val="TyturozdziauZnak"/>
     <w:qFormat/>
     <w:rsid w:val="00D65EC0"/>
@@ -7214,10 +8586,10 @@
       <w:lang w:eastAsia="pl-PL"/>
     </w:rPr>
   </w:style>
-  <w:style w:type="paragraph" w:styleId="TOCHeading">
+  <w:style w:type="paragraph" w:styleId="Nagwekspisutreci">
     <w:name w:val="TOC Heading"/>
-    <w:basedOn w:val="Heading1"/>
-    <w:next w:val="Normal"/>
+    <w:basedOn w:val="Nagwek1"/>
+    <w:next w:val="Normalny"/>
     <w:uiPriority w:val="39"/>
     <w:unhideWhenUsed/>
     <w:qFormat/>
@@ -7240,19 +8612,19 @@
       <w:lang w:eastAsia="pl-PL"/>
     </w:rPr>
   </w:style>
-  <w:style w:type="paragraph" w:styleId="TOC1">
+  <w:style w:type="paragraph" w:styleId="Spistreci1">
     <w:name w:val="toc 1"/>
-    <w:basedOn w:val="Normal"/>
-    <w:next w:val="Normal"/>
+    <w:basedOn w:val="Normalny"/>
+    <w:next w:val="Normalny"/>
     <w:autoRedefine/>
     <w:uiPriority w:val="39"/>
     <w:unhideWhenUsed/>
     <w:rsid w:val="002D4E7F"/>
   </w:style>
-  <w:style w:type="paragraph" w:styleId="TOC2">
+  <w:style w:type="paragraph" w:styleId="Spistreci2">
     <w:name w:val="toc 2"/>
-    <w:basedOn w:val="Normal"/>
-    <w:next w:val="Normal"/>
+    <w:basedOn w:val="Normalny"/>
+    <w:next w:val="Normalny"/>
     <w:autoRedefine/>
     <w:uiPriority w:val="39"/>
     <w:unhideWhenUsed/>
@@ -7265,10 +8637,10 @@
       <w:ind w:left="200"/>
     </w:pPr>
   </w:style>
-  <w:style w:type="paragraph" w:styleId="TOC3">
+  <w:style w:type="paragraph" w:styleId="Spistreci3">
     <w:name w:val="toc 3"/>
-    <w:basedOn w:val="Normal"/>
-    <w:next w:val="Normal"/>
+    <w:basedOn w:val="Normalny"/>
+    <w:next w:val="Normalny"/>
     <w:autoRedefine/>
     <w:uiPriority w:val="39"/>
     <w:unhideWhenUsed/>
@@ -7277,7 +8649,7 @@
       <w:ind w:left="400"/>
     </w:pPr>
   </w:style>
-  <w:style w:type="character" w:styleId="Hyperlink">
+  <w:style w:type="character" w:styleId="Hipercze">
     <w:name w:val="Hyperlink"/>
     <w:uiPriority w:val="99"/>
     <w:unhideWhenUsed/>
@@ -7287,10 +8659,10 @@
       <w:u w:val="single"/>
     </w:rPr>
   </w:style>
-  <w:style w:type="paragraph" w:styleId="Subtitle">
+  <w:style w:type="paragraph" w:styleId="Podtytu">
     <w:name w:val="Subtitle"/>
-    <w:basedOn w:val="Normal"/>
-    <w:next w:val="Normal"/>
+    <w:basedOn w:val="Normalny"/>
+    <w:next w:val="Normalny"/>
     <w:uiPriority w:val="11"/>
     <w:qFormat/>
     <w:pPr>
@@ -7306,9 +8678,9 @@
       <w:szCs w:val="48"/>
     </w:rPr>
   </w:style>
-  <w:style w:type="paragraph" w:styleId="ListParagraph">
+  <w:style w:type="paragraph" w:styleId="Akapitzlist">
     <w:name w:val="List Paragraph"/>
-    <w:basedOn w:val="Normal"/>
+    <w:basedOn w:val="Normalny"/>
     <w:uiPriority w:val="34"/>
     <w:qFormat/>
     <w:rsid w:val="00E00B3C"/>
@@ -7317,9 +8689,9 @@
       <w:contextualSpacing/>
     </w:pPr>
   </w:style>
-  <w:style w:type="table" w:styleId="TableGrid">
+  <w:style w:type="table" w:styleId="Tabela-Siatka">
     <w:name w:val="Table Grid"/>
-    <w:basedOn w:val="TableNormal"/>
+    <w:basedOn w:val="Standardowy"/>
     <w:uiPriority w:val="39"/>
     <w:rsid w:val="00022B16"/>
     <w:tblPr>
@@ -7333,10 +8705,10 @@
       </w:tblBorders>
     </w:tblPr>
   </w:style>
-  <w:style w:type="paragraph" w:styleId="Header">
+  <w:style w:type="paragraph" w:styleId="Nagwek">
     <w:name w:val="header"/>
-    <w:basedOn w:val="Normal"/>
-    <w:link w:val="HeaderChar"/>
+    <w:basedOn w:val="Normalny"/>
+    <w:link w:val="NagwekZnak"/>
     <w:uiPriority w:val="99"/>
     <w:unhideWhenUsed/>
     <w:rsid w:val="005D5892"/>
@@ -7347,20 +8719,20 @@
       </w:tabs>
     </w:pPr>
   </w:style>
-  <w:style w:type="character" w:customStyle="1" w:styleId="HeaderChar">
-    <w:name w:val="Header Char"/>
-    <w:basedOn w:val="DefaultParagraphFont"/>
-    <w:link w:val="Header"/>
+  <w:style w:type="character" w:customStyle="1" w:styleId="NagwekZnak">
+    <w:name w:val="Nagłówek Znak"/>
+    <w:basedOn w:val="Domylnaczcionkaakapitu"/>
+    <w:link w:val="Nagwek"/>
     <w:uiPriority w:val="99"/>
     <w:rsid w:val="005D5892"/>
     <w:rPr>
       <w:lang w:eastAsia="ar-SA"/>
     </w:rPr>
   </w:style>
-  <w:style w:type="paragraph" w:styleId="Footer">
+  <w:style w:type="paragraph" w:styleId="Stopka">
     <w:name w:val="footer"/>
-    <w:basedOn w:val="Normal"/>
-    <w:link w:val="FooterChar"/>
+    <w:basedOn w:val="Normalny"/>
+    <w:link w:val="StopkaZnak"/>
     <w:uiPriority w:val="99"/>
     <w:unhideWhenUsed/>
     <w:rsid w:val="005D5892"/>
@@ -7371,10 +8743,10 @@
       </w:tabs>
     </w:pPr>
   </w:style>
-  <w:style w:type="character" w:customStyle="1" w:styleId="FooterChar">
-    <w:name w:val="Footer Char"/>
-    <w:basedOn w:val="DefaultParagraphFont"/>
-    <w:link w:val="Footer"/>
+  <w:style w:type="character" w:customStyle="1" w:styleId="StopkaZnak">
+    <w:name w:val="Stopka Znak"/>
+    <w:basedOn w:val="Domylnaczcionkaakapitu"/>
+    <w:link w:val="Stopka"/>
     <w:uiPriority w:val="99"/>
     <w:rsid w:val="005D5892"/>
     <w:rPr>
@@ -7680,28 +9052,28 @@
 </file>
 
 <file path=customXml/item1.xml><?xml version="1.0" encoding="utf-8"?>
-<b:Sources xmlns:b="http://schemas.openxmlformats.org/officeDocument/2006/bibliography" xmlns="http://schemas.openxmlformats.org/officeDocument/2006/bibliography" SelectedStyle="\APASixthEditionOfficeOnline.xsl" StyleName="APA" Version="6"/>
-</file>
-
-<file path=customXml/item2.xml><?xml version="1.0" encoding="utf-8"?>
 <go:gDocsCustomXmlDataStorage xmlns:go="http://customooxmlschemas.google.com/" xmlns:r="http://schemas.openxmlformats.org/officeDocument/2006/relationships" uri="GoogleDocsCustomDataVersion2">
   <go:docsCustomData xmlns:go="http://customooxmlschemas.google.com/" roundtripDataSignature="AMtx7mg7j2go7F5G4jsWRimeTGWHty+bxw==">CgMxLjAyCGguZ2pkZ3hzMgloLjMwajB6bGwyCWguMWZvYjl0ZTIJaC4zem55c2g3MgloLjJldDkycDAyCGgudHlqY3d0MgloLjNkeTZ2a20yCWguMXQzaDVzZjIJaC40ZDM0b2c4MgloLjJzOGV5bzE4AHIhMXVIYzRWWTJJdk15V1g2NlFPbS0tdWl4YmVMWko2Zzg2</go:docsCustomData>
 </go:gDocsCustomXmlDataStorage>
 </file>
 
-<file path=customXml/itemProps1.xml><?xml version="1.0" encoding="utf-8"?>
-<ds:datastoreItem xmlns:ds="http://schemas.openxmlformats.org/officeDocument/2006/customXml" ds:itemID="{84340ED0-52AC-4B9B-B3C9-35C2448F03DD}">
-  <ds:schemaRefs>
-    <ds:schemaRef ds:uri="http://schemas.openxmlformats.org/officeDocument/2006/bibliography"/>
-  </ds:schemaRefs>
-</ds:datastoreItem>
+<file path=customXml/item2.xml><?xml version="1.0" encoding="utf-8"?>
+<b:Sources xmlns:b="http://schemas.openxmlformats.org/officeDocument/2006/bibliography" xmlns="http://schemas.openxmlformats.org/officeDocument/2006/bibliography" SelectedStyle="\APASixthEditionOfficeOnline.xsl" StyleName="APA" Version="6"/>
 </file>
 
-<file path=customXml/itemProps2.xml><?xml version="1.0" encoding="utf-8"?>
+<file path=customXml/itemProps1.xml><?xml version="1.0" encoding="utf-8"?>
 <ds:datastoreItem xmlns:ds="http://schemas.openxmlformats.org/officeDocument/2006/customXml" ds:itemID="{11111111-1234-1234-1234-123412341234}">
   <ds:schemaRefs>
     <ds:schemaRef ds:uri="http://customooxmlschemas.google.com/"/>
     <ds:schemaRef ds:uri="http://schemas.openxmlformats.org/officeDocument/2006/relationships"/>
   </ds:schemaRefs>
 </ds:datastoreItem>
+</file>
+
+<file path=customXml/itemProps2.xml><?xml version="1.0" encoding="utf-8"?>
+<ds:datastoreItem xmlns:ds="http://schemas.openxmlformats.org/officeDocument/2006/customXml" ds:itemID="{84340ED0-52AC-4B9B-B3C9-35C2448F03DD}">
+  <ds:schemaRefs>
+    <ds:schemaRef ds:uri="http://schemas.openxmlformats.org/officeDocument/2006/bibliography"/>
+  </ds:schemaRefs>
+</ds:datastoreItem>
 </file>
--- a/dokumentacja.docx
+++ b/dokumentacja.docx
@@ -254,18 +254,8 @@
           <w:sz w:val="32"/>
           <w:szCs w:val="32"/>
         </w:rPr>
-        <w:t xml:space="preserve">Krzysztof </w:t>
-      </w:r>
-      <w:proofErr w:type="spellStart"/>
-      <w:r>
-        <w:rPr>
-          <w:rFonts w:ascii="Garamond" w:eastAsia="Garamond" w:hAnsi="Garamond" w:cs="Garamond"/>
-          <w:sz w:val="32"/>
-          <w:szCs w:val="32"/>
-        </w:rPr>
-        <w:t>Saar</w:t>
-      </w:r>
-      <w:proofErr w:type="spellEnd"/>
+        <w:t>Krzysztof Saar</w:t>
+      </w:r>
     </w:p>
     <w:p>
       <w:pPr>
@@ -6805,20 +6795,547 @@
       <w:bookmarkEnd w:id="7"/>
     </w:p>
     <w:p>
-      <w:r>
-        <w:t>np. opis decyzji architektonicznych, projekt architektury, bazy danych, zastosowane wzorce projektowe</w:t>
-      </w:r>
-    </w:p>
-    <w:p>
       <w:pPr>
         <w:pStyle w:val="Nagwek2"/>
       </w:pPr>
     </w:p>
     <w:p>
       <w:pPr>
+        <w:pStyle w:val="Akapitzlist"/>
+        <w:numPr>
+          <w:ilvl w:val="0"/>
+          <w:numId w:val="8"/>
+        </w:numPr>
+        <w:rPr>
+          <w:b/>
+          <w:bCs/>
+        </w:rPr>
+      </w:pPr>
+      <w:r>
+        <w:rPr>
+          <w:b/>
+          <w:bCs/>
+        </w:rPr>
+        <w:t>Decyzje architektoniczne</w:t>
+      </w:r>
+      <w:r>
+        <w:rPr>
+          <w:b/>
+          <w:bCs/>
+        </w:rPr>
+        <w:br/>
+      </w:r>
+    </w:p>
+    <w:p>
+      <w:pPr>
+        <w:pStyle w:val="Akapitzlist"/>
+      </w:pPr>
+      <w:bookmarkStart w:id="8" w:name="_Hlk181962683"/>
+      <w:r>
+        <w:t>Architektura systemu :</w:t>
+      </w:r>
+    </w:p>
+    <w:p>
+      <w:pPr>
+        <w:pStyle w:val="Akapitzlist"/>
+      </w:pPr>
+      <w:r>
+        <w:t xml:space="preserve">W naszym projekcie zastosowaliśmy architekturę bazowaną na połączeniu </w:t>
+      </w:r>
+      <w:proofErr w:type="spellStart"/>
+      <w:r>
+        <w:t>Blazor</w:t>
+      </w:r>
+      <w:proofErr w:type="spellEnd"/>
+      <w:r>
+        <w:t xml:space="preserve"> Web Assembly i </w:t>
+      </w:r>
+      <w:proofErr w:type="spellStart"/>
+      <w:r>
+        <w:t>Blazor</w:t>
+      </w:r>
+      <w:proofErr w:type="spellEnd"/>
+      <w:r>
+        <w:t xml:space="preserve"> Server, umożliwia to </w:t>
+      </w:r>
+      <w:proofErr w:type="spellStart"/>
+      <w:r>
+        <w:t>renderowanie</w:t>
+      </w:r>
+      <w:proofErr w:type="spellEnd"/>
+      <w:r>
+        <w:t xml:space="preserve"> po stronie klienta oraz serwera. Dzięki temu możemy dynamicznie ładować treści, bez potrzeby każdorazowego odświeżania </w:t>
+      </w:r>
+      <w:proofErr w:type="spellStart"/>
+      <w:r>
+        <w:t>stony</w:t>
+      </w:r>
+      <w:proofErr w:type="spellEnd"/>
+      <w:r>
+        <w:t xml:space="preserve">. Ponadto </w:t>
+      </w:r>
+      <w:proofErr w:type="spellStart"/>
+      <w:r>
+        <w:t>Blazor</w:t>
+      </w:r>
+      <w:proofErr w:type="spellEnd"/>
+      <w:r>
+        <w:t xml:space="preserve"> jest wydajnym narzędziem, dzięki możliwości wykorzystania jednolitego języka C# zarówno po stronie serwera jak i klienta. Dzięki połączeniu </w:t>
+      </w:r>
+      <w:proofErr w:type="spellStart"/>
+      <w:r>
+        <w:t>Blazor</w:t>
+      </w:r>
+      <w:proofErr w:type="spellEnd"/>
+      <w:r>
+        <w:t xml:space="preserve"> Web Assembly z </w:t>
+      </w:r>
+      <w:proofErr w:type="spellStart"/>
+      <w:r>
+        <w:t>Blazor</w:t>
+      </w:r>
+      <w:proofErr w:type="spellEnd"/>
+      <w:r>
+        <w:t xml:space="preserve"> Server możemy budować skalowalne rozwiązanie o wysokiej wydajności.</w:t>
+      </w:r>
+    </w:p>
+    <w:p>
+      <w:pPr>
+        <w:pStyle w:val="Akapitzlist"/>
+      </w:pPr>
+    </w:p>
+    <w:p>
+      <w:pPr>
+        <w:pStyle w:val="Akapitzlist"/>
+      </w:pPr>
+      <w:proofErr w:type="spellStart"/>
+      <w:r>
+        <w:t>Renderowanie</w:t>
+      </w:r>
+      <w:proofErr w:type="spellEnd"/>
+      <w:r>
+        <w:t xml:space="preserve"> :</w:t>
+      </w:r>
+    </w:p>
+    <w:p>
+      <w:pPr>
+        <w:pStyle w:val="Akapitzlist"/>
+      </w:pPr>
+      <w:r>
+        <w:t xml:space="preserve">System wykorzystuje </w:t>
+      </w:r>
+      <w:proofErr w:type="spellStart"/>
+      <w:r>
+        <w:t>renderowanie</w:t>
+      </w:r>
+      <w:proofErr w:type="spellEnd"/>
+      <w:r>
+        <w:t xml:space="preserve"> serwerowe ( Server-</w:t>
+      </w:r>
+      <w:proofErr w:type="spellStart"/>
+      <w:r>
+        <w:t>Side</w:t>
+      </w:r>
+      <w:proofErr w:type="spellEnd"/>
+      <w:r>
+        <w:t xml:space="preserve"> Rendering ), do generowania wstępnych widoków, aby przyspieszyć pierwszy kontakt nowych użytkowników z aplikacją a po nawiązaniu połączenia następuje przełączenie na </w:t>
+      </w:r>
+      <w:proofErr w:type="spellStart"/>
+      <w:r>
+        <w:t>renderowanie</w:t>
+      </w:r>
+      <w:proofErr w:type="spellEnd"/>
+      <w:r>
+        <w:t xml:space="preserve"> po stronie klienta ( Client-</w:t>
+      </w:r>
+      <w:proofErr w:type="spellStart"/>
+      <w:r>
+        <w:t>Side</w:t>
+      </w:r>
+      <w:proofErr w:type="spellEnd"/>
+      <w:r>
+        <w:t xml:space="preserve"> Rendering ), umożliwiające szybkie aktualizacje danych w przeglądarce użytkowników dzięki użyciu </w:t>
+      </w:r>
+      <w:proofErr w:type="spellStart"/>
+      <w:r>
+        <w:t>WebSocketów</w:t>
+      </w:r>
+      <w:proofErr w:type="spellEnd"/>
+      <w:r>
+        <w:t>. W ten sposób zapewniamy, że nasz system będzie działał wydajnie mimo zwiększonemu obciążeniu serwera.</w:t>
+      </w:r>
+      <w:r>
+        <w:br/>
+      </w:r>
+      <w:r>
+        <w:br/>
+        <w:t xml:space="preserve">Architektura kodu : </w:t>
+      </w:r>
+      <w:r>
+        <w:br/>
+      </w:r>
+      <w:r>
+        <w:t>Architektura kodu opiera się na zasadach „</w:t>
+      </w:r>
+      <w:proofErr w:type="spellStart"/>
+      <w:r>
+        <w:t>Clean</w:t>
+      </w:r>
+      <w:proofErr w:type="spellEnd"/>
+      <w:r>
+        <w:t xml:space="preserve"> </w:t>
+      </w:r>
+      <w:proofErr w:type="spellStart"/>
+      <w:r>
+        <w:t>Code</w:t>
+      </w:r>
+      <w:proofErr w:type="spellEnd"/>
+      <w:r>
+        <w:t>”, co sprzyja łatwej konserwacji i rozwoju projektu. Struktura kodu została zaplanowana w sposób modularny, z wyraźnym podziałem na warstwy, co poprawia czytelność oraz ułatwia rozszerzalność aplikacji.</w:t>
+      </w:r>
+      <w:r>
+        <w:t xml:space="preserve"> </w:t>
+      </w:r>
+    </w:p>
+    <w:bookmarkEnd w:id="8"/>
+    <w:p/>
+    <w:p>
+      <w:pPr>
+        <w:pStyle w:val="Akapitzlist"/>
+        <w:numPr>
+          <w:ilvl w:val="0"/>
+          <w:numId w:val="8"/>
+        </w:numPr>
+        <w:rPr>
+          <w:b/>
+          <w:bCs/>
+        </w:rPr>
+      </w:pPr>
+      <w:r>
+        <w:rPr>
+          <w:b/>
+          <w:bCs/>
+        </w:rPr>
+        <w:t>Projekt bazy danych</w:t>
+      </w:r>
+    </w:p>
+    <w:p>
+      <w:pPr>
+        <w:ind w:left="720"/>
+      </w:pPr>
+      <w:r>
+        <w:br/>
+        <w:t xml:space="preserve">Do zaprojektowania bazy danych wykorzystano program Visual </w:t>
+      </w:r>
+      <w:proofErr w:type="spellStart"/>
+      <w:r>
+        <w:t>Paradigm</w:t>
+      </w:r>
+      <w:proofErr w:type="spellEnd"/>
+      <w:r>
+        <w:t>:</w:t>
+      </w:r>
+      <w:r>
+        <w:br/>
+        <w:t>(diagram na dzień 05.11.2024)</w:t>
+      </w:r>
+    </w:p>
+    <w:p>
+      <w:r>
+        <w:rPr>
+          <w:noProof/>
+        </w:rPr>
+        <w:drawing>
+          <wp:anchor distT="0" distB="0" distL="114300" distR="114300" simplePos="0" relativeHeight="251664384" behindDoc="0" locked="0" layoutInCell="1" allowOverlap="1" wp14:anchorId="684CD67F" wp14:editId="561E4B3B">
+            <wp:simplePos x="0" y="0"/>
+            <wp:positionH relativeFrom="page">
+              <wp:align>left</wp:align>
+            </wp:positionH>
+            <wp:positionV relativeFrom="paragraph">
+              <wp:posOffset>4496435</wp:posOffset>
+            </wp:positionV>
+            <wp:extent cx="7400925" cy="4116705"/>
+            <wp:effectExtent l="0" t="0" r="9525" b="0"/>
+            <wp:wrapTopAndBottom/>
+            <wp:docPr id="691311504" name="Picture 1" descr="A diagram of a computer program&#10;&#10;Description automatically generated with medium confidence"/>
+            <wp:cNvGraphicFramePr>
+              <a:graphicFrameLocks xmlns:a="http://schemas.openxmlformats.org/drawingml/2006/main" noChangeAspect="1"/>
+            </wp:cNvGraphicFramePr>
+            <a:graphic xmlns:a="http://schemas.openxmlformats.org/drawingml/2006/main">
+              <a:graphicData uri="http://schemas.openxmlformats.org/drawingml/2006/picture">
+                <pic:pic xmlns:pic="http://schemas.openxmlformats.org/drawingml/2006/picture">
+                  <pic:nvPicPr>
+                    <pic:cNvPr id="691311504" name="Picture 1" descr="A diagram of a computer program&#10;&#10;Description automatically generated with medium confidence"/>
+                    <pic:cNvPicPr/>
+                  </pic:nvPicPr>
+                  <pic:blipFill rotWithShape="1">
+                    <a:blip r:embed="rId14">
+                      <a:extLst>
+                        <a:ext uri="{28A0092B-C50C-407E-A947-70E740481C1C}">
+                          <a14:useLocalDpi xmlns:a14="http://schemas.microsoft.com/office/drawing/2010/main" val="0"/>
+                        </a:ext>
+                      </a:extLst>
+                    </a:blip>
+                    <a:srcRect b="5973"/>
+                    <a:stretch/>
+                  </pic:blipFill>
+                  <pic:spPr bwMode="auto">
+                    <a:xfrm>
+                      <a:off x="0" y="0"/>
+                      <a:ext cx="7400925" cy="4116705"/>
+                    </a:xfrm>
+                    <a:prstGeom prst="rect">
+                      <a:avLst/>
+                    </a:prstGeom>
+                    <a:ln>
+                      <a:noFill/>
+                    </a:ln>
+                    <a:extLst>
+                      <a:ext uri="{53640926-AAD7-44D8-BBD7-CCE9431645EC}">
+                        <a14:shadowObscured xmlns:a14="http://schemas.microsoft.com/office/drawing/2010/main"/>
+                      </a:ext>
+                    </a:extLst>
+                  </pic:spPr>
+                </pic:pic>
+              </a:graphicData>
+            </a:graphic>
+            <wp14:sizeRelH relativeFrom="margin">
+              <wp14:pctWidth>0</wp14:pctWidth>
+            </wp14:sizeRelH>
+            <wp14:sizeRelV relativeFrom="margin">
+              <wp14:pctHeight>0</wp14:pctHeight>
+            </wp14:sizeRelV>
+          </wp:anchor>
+        </w:drawing>
+      </w:r>
+    </w:p>
+    <w:p>
+      <w:pPr>
+        <w:ind w:left="720"/>
+      </w:pPr>
+      <w:r>
+        <w:lastRenderedPageBreak/>
+        <w:t>Do wdrożenia bazy danych użyto MySQL Workbench.</w:t>
+      </w:r>
+    </w:p>
+    <w:p>
+      <w:pPr>
+        <w:ind w:left="720"/>
+      </w:pPr>
+      <w:r>
+        <w:t xml:space="preserve">Do przechowywania danych projektu wybrano MySQL </w:t>
+      </w:r>
+      <w:proofErr w:type="spellStart"/>
+      <w:r>
+        <w:t>InnoDB</w:t>
+      </w:r>
+      <w:proofErr w:type="spellEnd"/>
+      <w:r>
+        <w:t xml:space="preserve"> Cluster, co zapewnia wysoką skalowalność oraz ochronę przed awariami. Infrastruktura oparta na klastrach umożliwia również rozproszone przetwarzanie zapytań, co jest istotne zważając na duży ruch związany z systemem elektronicznego głosowania (rejestracja kont czy oddawanie głosu przez wielu użytkowników w tym samym czasie)</w:t>
+      </w:r>
+    </w:p>
+    <w:p/>
+    <w:p>
+      <w:pPr>
+        <w:pStyle w:val="Akapitzlist"/>
+        <w:numPr>
+          <w:ilvl w:val="0"/>
+          <w:numId w:val="8"/>
+        </w:numPr>
+        <w:rPr>
+          <w:b/>
+          <w:bCs/>
+        </w:rPr>
+      </w:pPr>
+      <w:r>
+        <w:rPr>
+          <w:b/>
+          <w:bCs/>
+        </w:rPr>
+        <w:t>Zastosowane wzorce projektowe</w:t>
+      </w:r>
+    </w:p>
+    <w:p/>
+    <w:p>
+      <w:pPr>
+        <w:ind w:left="720"/>
+      </w:pPr>
+      <w:r>
+        <w:t xml:space="preserve">Zastosowano wzorzec MVVM co pozwala na rozdzielenie logiki widoku od logiki aplikacji. W MVVM, </w:t>
+      </w:r>
+      <w:r>
+        <w:t>M</w:t>
+      </w:r>
+      <w:r>
+        <w:t>odel reprezentuje dane i logikę biznesową aplikacji</w:t>
+      </w:r>
+      <w:r>
+        <w:t xml:space="preserve">, </w:t>
+      </w:r>
+      <w:proofErr w:type="spellStart"/>
+      <w:r>
+        <w:t>VievModel</w:t>
+      </w:r>
+      <w:proofErr w:type="spellEnd"/>
+      <w:r>
+        <w:t xml:space="preserve"> jest warstwą pośredniczącą, która łączy Model z </w:t>
+      </w:r>
+      <w:proofErr w:type="spellStart"/>
+      <w:r>
+        <w:t>View</w:t>
+      </w:r>
+      <w:proofErr w:type="spellEnd"/>
+      <w:r>
+        <w:t xml:space="preserve"> dostarczając widokom dane i metody, a także reaguje na akcje użytkownika. </w:t>
+      </w:r>
+      <w:proofErr w:type="spellStart"/>
+      <w:r>
+        <w:t>View</w:t>
+      </w:r>
+      <w:proofErr w:type="spellEnd"/>
+      <w:r>
+        <w:t xml:space="preserve"> to warstwa prezentacji. Widoki otrzymują dane za pośrednictwem </w:t>
+      </w:r>
+      <w:proofErr w:type="spellStart"/>
+      <w:r>
+        <w:t>ViewModelu</w:t>
+      </w:r>
+      <w:proofErr w:type="spellEnd"/>
+      <w:r>
+        <w:t xml:space="preserve">, które wyświetlane są użytkownikom. </w:t>
+      </w:r>
+    </w:p>
+    <w:p/>
+    <w:p>
+      <w:pPr>
+        <w:rPr>
+          <w:b/>
+          <w:bCs/>
+        </w:rPr>
+      </w:pPr>
+      <w:r>
+        <w:t xml:space="preserve"> </w:t>
+      </w:r>
+    </w:p>
+    <w:p>
+      <w:pPr>
+        <w:pStyle w:val="Akapitzlist"/>
+        <w:numPr>
+          <w:ilvl w:val="0"/>
+          <w:numId w:val="8"/>
+        </w:numPr>
+        <w:rPr>
+          <w:b/>
+          <w:bCs/>
+        </w:rPr>
+      </w:pPr>
+      <w:r>
+        <w:rPr>
+          <w:b/>
+          <w:bCs/>
+        </w:rPr>
+        <w:t>Zabezpieczenia</w:t>
+      </w:r>
+    </w:p>
+    <w:p>
+      <w:pPr>
+        <w:pStyle w:val="Akapitzlist"/>
+      </w:pPr>
+      <w:r>
+        <w:rPr>
+          <w:b/>
+          <w:bCs/>
+        </w:rPr>
+        <w:br/>
+      </w:r>
+      <w:r>
+        <w:t xml:space="preserve">W naszym systemie wdrożono moduł Identity </w:t>
+      </w:r>
+      <w:proofErr w:type="spellStart"/>
+      <w:r>
+        <w:t>Core</w:t>
+      </w:r>
+      <w:proofErr w:type="spellEnd"/>
+      <w:r>
+        <w:t xml:space="preserve"> z uwierzytelnianiem dwuskładnikowym ( 2FA ), jako podstawową metodę ochrony kont użytkowników. Mechanizm ten zapewnia jednoznaczną identyfikację użytkowników, co jest kluczowe w kontekście zapewnienia  integralności procesu oddawania głosu. </w:t>
+      </w:r>
+      <w:r>
+        <w:t>Dodatkowo, w celu ochrony danych przechowywanych w bazie, zastosowano szyfrowanie SSL/TLS, które zabezpiecza transmisję danych między klientem a serwerem. W ramach zarządzania i administracji serwerem aplikacji wykorzystano protokoły SSH oraz VPN, zapewniające bezpieczny dostęp administracyjny do środowiska systemowego.</w:t>
+      </w:r>
+      <w:r>
+        <w:rPr>
+          <w:b/>
+          <w:bCs/>
+        </w:rPr>
+        <w:br/>
+      </w:r>
+    </w:p>
+    <w:p>
+      <w:pPr>
+        <w:pStyle w:val="Akapitzlist"/>
+        <w:numPr>
+          <w:ilvl w:val="0"/>
+          <w:numId w:val="8"/>
+        </w:numPr>
+        <w:rPr>
+          <w:b/>
+          <w:bCs/>
+        </w:rPr>
+      </w:pPr>
+      <w:r>
+        <w:rPr>
+          <w:b/>
+          <w:bCs/>
+        </w:rPr>
+        <w:t>Hosting i wdrożenie</w:t>
+      </w:r>
+      <w:r>
+        <w:rPr>
+          <w:b/>
+          <w:bCs/>
+        </w:rPr>
+        <w:br/>
+      </w:r>
+      <w:r>
+        <w:rPr>
+          <w:b/>
+          <w:bCs/>
+        </w:rPr>
+        <w:br/>
+      </w:r>
+      <w:r>
+        <w:t xml:space="preserve">Hosting aplikacji jest realizowany w pełni poprzez serwery Politechniki Wrocławskiej. Wykorzystujemy maszyny wirtualne działające na systemie </w:t>
+      </w:r>
+      <w:proofErr w:type="spellStart"/>
+      <w:r>
+        <w:t>Ubuntu</w:t>
+      </w:r>
+      <w:proofErr w:type="spellEnd"/>
+      <w:r>
+        <w:t xml:space="preserve"> LTS.</w:t>
+      </w:r>
+      <w:r>
+        <w:t xml:space="preserve"> Taki wybór gwarantuje wsparcie </w:t>
+      </w:r>
+      <w:r>
+        <w:t xml:space="preserve">w wybranym przez nas terminie </w:t>
+      </w:r>
+      <w:r>
+        <w:t>oraz wysoki poziom bezpieczeństwa, co jest istotne dla stabilności i niezawodności projektu.</w:t>
+      </w:r>
+      <w:r>
+        <w:rPr>
+          <w:b/>
+          <w:bCs/>
+        </w:rPr>
+        <w:br/>
+      </w:r>
+    </w:p>
+    <w:p>
+      <w:pPr>
         <w:pStyle w:val="Nagwek2"/>
       </w:pPr>
-      <w:bookmarkStart w:id="8" w:name="_Toc178333489"/>
+      <w:bookmarkStart w:id="9" w:name="_Toc178333489"/>
       <w:r>
         <w:rPr>
           <w:sz w:val="32"/>
@@ -6838,7 +7355,7 @@
         </w:rPr>
         <w:t>Implementacja (opcja)</w:t>
       </w:r>
-      <w:bookmarkEnd w:id="8"/>
+      <w:bookmarkEnd w:id="9"/>
     </w:p>
     <w:p>
       <w:r>
@@ -6858,7 +7375,7 @@
       <w:pPr>
         <w:pStyle w:val="Nagwek2"/>
       </w:pPr>
-      <w:bookmarkStart w:id="9" w:name="_Toc178333490"/>
+      <w:bookmarkStart w:id="10" w:name="_Toc178333490"/>
       <w:r>
         <w:rPr>
           <w:sz w:val="32"/>
@@ -6875,7 +7392,7 @@
         </w:rPr>
         <w:t>Wyniki i analiza badań/ Demonstracja produktu programowego (w zależności od typu projektu)</w:t>
       </w:r>
-      <w:bookmarkEnd w:id="9"/>
+      <w:bookmarkEnd w:id="10"/>
     </w:p>
     <w:p>
       <w:pPr>
@@ -6914,7 +7431,7 @@
       </w:pPr>
     </w:p>
     <w:sectPr>
-      <w:footerReference w:type="default" r:id="rId14"/>
+      <w:footerReference w:type="default" r:id="rId15"/>
       <w:pgSz w:w="11905" w:h="16837"/>
       <w:pgMar w:top="1417" w:right="1417" w:bottom="993" w:left="1985" w:header="708" w:footer="708" w:gutter="0"/>
       <w:pgNumType w:start="1"/>
@@ -7330,6 +7847,92 @@
     </w:lvl>
   </w:abstractNum>
   <w:abstractNum w:abstractNumId="2" w15:restartNumberingAfterBreak="0">
+    <w:nsid w:val="2B964D2E"/>
+    <w:multiLevelType w:val="hybridMultilevel"/>
+    <w:tmpl w:val="476C6644"/>
+    <w:lvl w:ilvl="0" w:tplc="04150017">
+      <w:start w:val="1"/>
+      <w:numFmt w:val="lowerLetter"/>
+      <w:lvlText w:val="%1)"/>
+      <w:lvlJc w:val="left"/>
+      <w:pPr>
+        <w:ind w:left="720" w:hanging="360"/>
+      </w:pPr>
+    </w:lvl>
+    <w:lvl w:ilvl="1" w:tplc="04150019" w:tentative="1">
+      <w:start w:val="1"/>
+      <w:numFmt w:val="lowerLetter"/>
+      <w:lvlText w:val="%2."/>
+      <w:lvlJc w:val="left"/>
+      <w:pPr>
+        <w:ind w:left="1440" w:hanging="360"/>
+      </w:pPr>
+    </w:lvl>
+    <w:lvl w:ilvl="2" w:tplc="0415001B" w:tentative="1">
+      <w:start w:val="1"/>
+      <w:numFmt w:val="lowerRoman"/>
+      <w:lvlText w:val="%3."/>
+      <w:lvlJc w:val="right"/>
+      <w:pPr>
+        <w:ind w:left="2160" w:hanging="180"/>
+      </w:pPr>
+    </w:lvl>
+    <w:lvl w:ilvl="3" w:tplc="0415000F" w:tentative="1">
+      <w:start w:val="1"/>
+      <w:numFmt w:val="decimal"/>
+      <w:lvlText w:val="%4."/>
+      <w:lvlJc w:val="left"/>
+      <w:pPr>
+        <w:ind w:left="2880" w:hanging="360"/>
+      </w:pPr>
+    </w:lvl>
+    <w:lvl w:ilvl="4" w:tplc="04150019" w:tentative="1">
+      <w:start w:val="1"/>
+      <w:numFmt w:val="lowerLetter"/>
+      <w:lvlText w:val="%5."/>
+      <w:lvlJc w:val="left"/>
+      <w:pPr>
+        <w:ind w:left="3600" w:hanging="360"/>
+      </w:pPr>
+    </w:lvl>
+    <w:lvl w:ilvl="5" w:tplc="0415001B" w:tentative="1">
+      <w:start w:val="1"/>
+      <w:numFmt w:val="lowerRoman"/>
+      <w:lvlText w:val="%6."/>
+      <w:lvlJc w:val="right"/>
+      <w:pPr>
+        <w:ind w:left="4320" w:hanging="180"/>
+      </w:pPr>
+    </w:lvl>
+    <w:lvl w:ilvl="6" w:tplc="0415000F" w:tentative="1">
+      <w:start w:val="1"/>
+      <w:numFmt w:val="decimal"/>
+      <w:lvlText w:val="%7."/>
+      <w:lvlJc w:val="left"/>
+      <w:pPr>
+        <w:ind w:left="5040" w:hanging="360"/>
+      </w:pPr>
+    </w:lvl>
+    <w:lvl w:ilvl="7" w:tplc="04150019" w:tentative="1">
+      <w:start w:val="1"/>
+      <w:numFmt w:val="lowerLetter"/>
+      <w:lvlText w:val="%8."/>
+      <w:lvlJc w:val="left"/>
+      <w:pPr>
+        <w:ind w:left="5760" w:hanging="360"/>
+      </w:pPr>
+    </w:lvl>
+    <w:lvl w:ilvl="8" w:tplc="0415001B" w:tentative="1">
+      <w:start w:val="1"/>
+      <w:numFmt w:val="lowerRoman"/>
+      <w:lvlText w:val="%9."/>
+      <w:lvlJc w:val="right"/>
+      <w:pPr>
+        <w:ind w:left="6480" w:hanging="180"/>
+      </w:pPr>
+    </w:lvl>
+  </w:abstractNum>
+  <w:abstractNum w:abstractNumId="3" w15:restartNumberingAfterBreak="0">
     <w:nsid w:val="4C094BA1"/>
     <w:multiLevelType w:val="hybridMultilevel"/>
     <w:tmpl w:val="55AC351C"/>
@@ -7442,7 +8045,7 @@
       </w:rPr>
     </w:lvl>
   </w:abstractNum>
-  <w:abstractNum w:abstractNumId="3" w15:restartNumberingAfterBreak="0">
+  <w:abstractNum w:abstractNumId="4" w15:restartNumberingAfterBreak="0">
     <w:nsid w:val="4C9D5B03"/>
     <w:multiLevelType w:val="hybridMultilevel"/>
     <w:tmpl w:val="A9C69C24"/>
@@ -7582,7 +8185,7 @@
       </w:rPr>
     </w:lvl>
   </w:abstractNum>
-  <w:abstractNum w:abstractNumId="4" w15:restartNumberingAfterBreak="0">
+  <w:abstractNum w:abstractNumId="5" w15:restartNumberingAfterBreak="0">
     <w:nsid w:val="505A4F5B"/>
     <w:multiLevelType w:val="hybridMultilevel"/>
     <w:tmpl w:val="CFEA04B6"/>
@@ -7695,7 +8298,7 @@
       </w:rPr>
     </w:lvl>
   </w:abstractNum>
-  <w:abstractNum w:abstractNumId="5" w15:restartNumberingAfterBreak="0">
+  <w:abstractNum w:abstractNumId="6" w15:restartNumberingAfterBreak="0">
     <w:nsid w:val="5E7744B1"/>
     <w:multiLevelType w:val="hybridMultilevel"/>
     <w:tmpl w:val="A41AEC7C"/>
@@ -7785,7 +8388,7 @@
       </w:pPr>
     </w:lvl>
   </w:abstractNum>
-  <w:abstractNum w:abstractNumId="6" w15:restartNumberingAfterBreak="0">
+  <w:abstractNum w:abstractNumId="7" w15:restartNumberingAfterBreak="0">
     <w:nsid w:val="697331C9"/>
     <w:multiLevelType w:val="multilevel"/>
     <w:tmpl w:val="6E0674AC"/>
@@ -7876,10 +8479,10 @@
     </w:lvl>
   </w:abstractNum>
   <w:num w:numId="1" w16cid:durableId="1904825927">
-    <w:abstractNumId w:val="6"/>
+    <w:abstractNumId w:val="7"/>
   </w:num>
   <w:num w:numId="2" w16cid:durableId="1134760859">
-    <w:abstractNumId w:val="2"/>
+    <w:abstractNumId w:val="3"/>
   </w:num>
   <w:num w:numId="3" w16cid:durableId="1693843746">
     <w:abstractNumId w:val="0"/>
@@ -7888,13 +8491,16 @@
     <w:abstractNumId w:val="1"/>
   </w:num>
   <w:num w:numId="5" w16cid:durableId="1442526776">
+    <w:abstractNumId w:val="5"/>
+  </w:num>
+  <w:num w:numId="6" w16cid:durableId="444160203">
     <w:abstractNumId w:val="4"/>
   </w:num>
-  <w:num w:numId="6" w16cid:durableId="444160203">
-    <w:abstractNumId w:val="3"/>
+  <w:num w:numId="7" w16cid:durableId="1841843850">
+    <w:abstractNumId w:val="6"/>
   </w:num>
-  <w:num w:numId="7" w16cid:durableId="1841843850">
-    <w:abstractNumId w:val="5"/>
+  <w:num w:numId="8" w16cid:durableId="726538966">
+    <w:abstractNumId w:val="2"/>
   </w:num>
 </w:numbering>
 </file>
